--- a/word/templates/template_parts/table.docx
+++ b/word/templates/template_parts/table.docx
@@ -9,7 +9,17 @@
       </w:pPr>
       <w:r>
         <w:rPr/>
-        <w:t>{% if is_table %}</w:t>
+        <w:t>{%p if is_table %}</w:t>
+      </w:r>
+    </w:p>
+    <w:p>
+      <w:pPr>
+        <w:pStyle w:val="Style8"/>
+        <w:rPr/>
+      </w:pPr>
+      <w:r>
+        <w:rPr/>
+        <w:t>{% if lang == ‘rus’ %}</w:t>
       </w:r>
     </w:p>
     <w:p>
@@ -29,6 +39,90 @@
           <w:szCs w:val="32"/>
         </w:rPr>
         <w:t>{% if table_name == ‘soc’ %} Таблица по социальным сетям {% else %} Таблица по СМИ {% endif %}</w:t>
+      </w:r>
+    </w:p>
+    <w:p>
+      <w:pPr>
+        <w:pStyle w:val="Style8"/>
+        <w:jc w:val="left"/>
+        <w:rPr>
+          <w:rFonts w:ascii="Arial" w:hAnsi="Arial"/>
+          <w:strike/>
+          <w:sz w:val="32"/>
+          <w:szCs w:val="32"/>
+        </w:rPr>
+      </w:pPr>
+      <w:r>
+        <w:rPr/>
+        <w:t>{% elif lang == ‘kaz’ %}</w:t>
+      </w:r>
+    </w:p>
+    <w:p>
+      <w:pPr>
+        <w:pStyle w:val="Style8"/>
+        <w:jc w:val="center"/>
+        <w:rPr>
+          <w:rFonts w:ascii="Arial" w:hAnsi="Arial"/>
+          <w:sz w:val="32"/>
+          <w:szCs w:val="32"/>
+        </w:rPr>
+      </w:pPr>
+      <w:r>
+        <w:rPr>
+          <w:rFonts w:ascii="Arial" w:hAnsi="Arial"/>
+          <w:sz w:val="32"/>
+          <w:szCs w:val="32"/>
+        </w:rPr>
+        <w:t>{% if table_name == ‘soc’</w:t>
+      </w:r>
+      <w:r>
+        <w:rPr>
+          <w:rFonts w:ascii="Arial" w:hAnsi="Arial"/>
+          <w:sz w:val="32"/>
+          <w:szCs w:val="32"/>
+        </w:rPr>
+        <w:t xml:space="preserve"> %}  Әлеуметтік желілер бойынша кесте {% else %} БАҚ бойынша кесте {% endif %}</w:t>
+      </w:r>
+    </w:p>
+    <w:p>
+      <w:pPr>
+        <w:pStyle w:val="Style8"/>
+        <w:jc w:val="left"/>
+        <w:rPr/>
+      </w:pPr>
+      <w:r>
+        <w:rPr/>
+        <w:t>{% else %}</w:t>
+      </w:r>
+    </w:p>
+    <w:p>
+      <w:pPr>
+        <w:pStyle w:val="Style8"/>
+        <w:jc w:val="center"/>
+        <w:rPr>
+          <w:rFonts w:ascii="Arial" w:hAnsi="Arial"/>
+          <w:sz w:val="32"/>
+          <w:szCs w:val="32"/>
+        </w:rPr>
+      </w:pPr>
+      <w:r>
+        <w:rPr>
+          <w:rFonts w:ascii="Arial" w:hAnsi="Arial"/>
+          <w:sz w:val="32"/>
+          <w:szCs w:val="32"/>
+        </w:rPr>
+        <w:t>{% if table_name == ‘soc’ %} Social media table {% else %} Mass media table {% endif %}</w:t>
+      </w:r>
+    </w:p>
+    <w:p>
+      <w:pPr>
+        <w:pStyle w:val="Style8"/>
+        <w:jc w:val="left"/>
+        <w:rPr/>
+      </w:pPr>
+      <w:r>
+        <w:rPr/>
+        <w:t>{% endif %}</w:t>
       </w:r>
     </w:p>
     <w:tbl>
@@ -283,7 +377,7 @@
                 <w:sz w:val="20"/>
                 <w:szCs w:val="20"/>
               </w:rPr>
-              <w:t>{% if elem[0] == ‘Тональность’ and elem[1] == 1 -%}</w:t>
+              <w:t>{% if elem[0] in (‘Тональность’, ‘Реңкілік’, ‘Sentiment’) and elem[1] == 1 -%}</w:t>
             </w:r>
           </w:p>
           <w:p>
@@ -325,7 +419,7 @@
                 <w:sz w:val="20"/>
                 <w:szCs w:val="20"/>
               </w:rPr>
-              <w:t>{%- elif elem[0] == ‘Тональность’ and elem[1] == -1 -%}</w:t>
+              <w:t>{%- elif elem[0] in (‘Тональность’, ‘Реңкілік’, ‘Sentiment’) and elem[1] == -1 -%}</w:t>
             </w:r>
           </w:p>
           <w:p>
@@ -367,7 +461,7 @@
                 <w:sz w:val="20"/>
                 <w:szCs w:val="20"/>
               </w:rPr>
-              <w:t>{%- elif elem[0] == ‘Тональность’ and elem[1] == 0 -%}</w:t>
+              <w:t>{%- elif elem[0] in (‘Тональность’, ‘Реңкілік’, ‘Sentiment’) and elem[1] == 0 -%}</w:t>
             </w:r>
           </w:p>
           <w:p>
@@ -556,6 +650,27 @@
     </w:p>
     <w:p>
       <w:pPr>
+        <w:pStyle w:val="Style19"/>
+        <w:widowControl w:val="false"/>
+        <w:suppressLineNumbers/>
+        <w:bidi w:val="0"/>
+        <w:spacing w:lineRule="auto" w:line="276" w:before="0" w:after="200"/>
+        <w:jc w:val="left"/>
+        <w:rPr>
+          <w:sz w:val="20"/>
+          <w:szCs w:val="20"/>
+        </w:rPr>
+      </w:pPr>
+      <w:r>
+        <w:rPr>
+          <w:sz w:val="20"/>
+          <w:szCs w:val="20"/>
+        </w:rPr>
+        <w:t>{% if lang == ‘rus’ %}</w:t>
+      </w:r>
+    </w:p>
+    <w:p>
+      <w:pPr>
         <w:pStyle w:val="Style8"/>
         <w:widowControl w:val="false"/>
         <w:suppressLineNumbers/>
@@ -579,6 +694,97 @@
     </w:p>
     <w:p>
       <w:pPr>
+        <w:pStyle w:val="Style8"/>
+        <w:widowControl w:val="false"/>
+        <w:suppressLineNumbers/>
+        <w:bidi w:val="0"/>
+        <w:spacing w:lineRule="auto" w:line="276" w:before="0" w:after="200"/>
+        <w:jc w:val="left"/>
+        <w:rPr/>
+      </w:pPr>
+      <w:r>
+        <w:rPr/>
+        <w:t>{% elif lang == ‘kaz’ %}</w:t>
+      </w:r>
+    </w:p>
+    <w:p>
+      <w:pPr>
+        <w:pStyle w:val="Style8"/>
+        <w:widowControl w:val="false"/>
+        <w:suppressLineNumbers/>
+        <w:bidi w:val="0"/>
+        <w:spacing w:lineRule="auto" w:line="276" w:before="0" w:after="200"/>
+        <w:jc w:val="center"/>
+        <w:rPr>
+          <w:rFonts w:ascii="Arial" w:hAnsi="Arial"/>
+          <w:sz w:val="32"/>
+          <w:szCs w:val="32"/>
+        </w:rPr>
+      </w:pPr>
+      <w:r>
+        <w:rPr>
+          <w:rFonts w:ascii="Arial" w:hAnsi="Arial"/>
+          <w:sz w:val="32"/>
+          <w:szCs w:val="32"/>
+        </w:rPr>
+        <w:t>{% if table_name == ‘soc’ %} Әлеуметтік желілер бойынша қорытынды {% else %} БАҚ бойынша қорытынды {% endif %}</w:t>
+      </w:r>
+    </w:p>
+    <w:p>
+      <w:pPr>
+        <w:pStyle w:val="Style8"/>
+        <w:widowControl w:val="false"/>
+        <w:suppressLineNumbers/>
+        <w:bidi w:val="0"/>
+        <w:spacing w:lineRule="auto" w:line="276" w:before="0" w:after="200"/>
+        <w:jc w:val="left"/>
+        <w:rPr/>
+      </w:pPr>
+      <w:r>
+        <w:rPr/>
+        <w:t>{% else %}</w:t>
+      </w:r>
+    </w:p>
+    <w:p>
+      <w:pPr>
+        <w:pStyle w:val="Style8"/>
+        <w:widowControl w:val="false"/>
+        <w:suppressLineNumbers/>
+        <w:bidi w:val="0"/>
+        <w:spacing w:lineRule="auto" w:line="276" w:before="0" w:after="200"/>
+        <w:jc w:val="center"/>
+        <w:rPr>
+          <w:rFonts w:ascii="Arial" w:hAnsi="Arial"/>
+          <w:sz w:val="32"/>
+          <w:szCs w:val="32"/>
+        </w:rPr>
+      </w:pPr>
+      <w:r>
+        <w:rPr>
+          <w:rFonts w:ascii="Arial" w:hAnsi="Arial"/>
+          <w:sz w:val="32"/>
+          <w:szCs w:val="32"/>
+        </w:rPr>
+        <w:t>{% if table_name == ‘soc’ %} Social media summary {% else %} Mass media summary {% endif %}</w:t>
+      </w:r>
+    </w:p>
+    <w:p>
+      <w:pPr>
+        <w:pStyle w:val="Style8"/>
+        <w:widowControl w:val="false"/>
+        <w:suppressLineNumbers/>
+        <w:bidi w:val="0"/>
+        <w:spacing w:lineRule="auto" w:line="276" w:before="0" w:after="200"/>
+        <w:jc w:val="left"/>
+        <w:rPr/>
+      </w:pPr>
+      <w:r>
+        <w:rPr/>
+        <w:t>{% endif %}</w:t>
+      </w:r>
+    </w:p>
+    <w:p>
+      <w:pPr>
         <w:pStyle w:val="Style19"/>
         <w:widowControl w:val="false"/>
         <w:suppressLineNumbers/>
@@ -623,7 +829,7 @@
         <mc:AlternateContent>
           <mc:Choice Requires="wps">
             <w:drawing>
-              <wp:anchor behindDoc="0" distT="0" distB="0" distL="0" distR="0" simplePos="0" locked="0" layoutInCell="0" allowOverlap="1" relativeHeight="2">
+              <wp:anchor behindDoc="0" distT="635" distB="635" distL="635" distR="635" simplePos="0" locked="0" layoutInCell="0" allowOverlap="1" relativeHeight="2">
                 <wp:simplePos x="0" y="0"/>
                 <wp:positionH relativeFrom="column">
                   <wp:posOffset>92075</wp:posOffset>
@@ -723,7 +929,7 @@
           <w:sz w:val="20"/>
           <w:szCs w:val="20"/>
         </w:rPr>
-        <w:t>{% if elem[0] == ‘Тональность’ and elem[1] == 1 -%}</w:t>
+        <w:t>{% if elem[0] in (‘Тональность’, ‘Реңкілік’, ‘Sentiment’) and elem[1] == 1 -%}</w:t>
       </w:r>
     </w:p>
     <w:p>
@@ -783,7 +989,7 @@
           <w:sz w:val="20"/>
           <w:szCs w:val="20"/>
         </w:rPr>
-        <w:t>{%- elif elem[0] == ‘Тональность’ and elem[1] == -1 -%}</w:t>
+        <w:t>{%- elif elem[0] in (‘Тональность’, ‘Реңкілік’, ‘Sentiment’) and elem[1] == -1 -%}</w:t>
       </w:r>
     </w:p>
     <w:p>
@@ -843,7 +1049,7 @@
           <w:sz w:val="20"/>
           <w:szCs w:val="20"/>
         </w:rPr>
-        <w:t>{%- elif elem[0] == ‘Тональность’ and elem[1] == 0 -%}</w:t>
+        <w:t>{%- elif elem[0] in (‘Тональность’, ‘Реңкілік’, ‘Sentiment’) and elem[1] == 0 -%}</w:t>
       </w:r>
     </w:p>
     <w:p>

--- a/word/templates/template_parts/table.docx
+++ b/word/templates/template_parts/table.docx
@@ -9,7 +9,7 @@
       </w:pPr>
       <w:r>
         <w:rPr/>
-        <w:t>{%p if is_table %}</w:t>
+        <w:t>{%- if is_table -%}</w:t>
       </w:r>
     </w:p>
     <w:p>
@@ -19,18 +19,14 @@
       </w:pPr>
       <w:r>
         <w:rPr/>
-        <w:t>{% if lang == ‘rus’ %}</w:t>
+        <w:t>{%- if lang == ‘rus’ %}</w:t>
       </w:r>
     </w:p>
     <w:p>
       <w:pPr>
         <w:pStyle w:val="Style8"/>
         <w:jc w:val="center"/>
-        <w:rPr>
-          <w:rFonts w:ascii="Arial" w:hAnsi="Arial"/>
-          <w:sz w:val="32"/>
-          <w:szCs w:val="32"/>
-        </w:rPr>
+        <w:rPr/>
       </w:pPr>
       <w:r>
         <w:rPr>
@@ -38,42 +34,7 @@
           <w:sz w:val="32"/>
           <w:szCs w:val="32"/>
         </w:rPr>
-        <w:t>{% if table_name == ‘soc’ %} Таблица по социальным сетям {% else %} Таблица по СМИ {% endif %}</w:t>
-      </w:r>
-    </w:p>
-    <w:p>
-      <w:pPr>
-        <w:pStyle w:val="Style8"/>
-        <w:jc w:val="left"/>
-        <w:rPr>
-          <w:rFonts w:ascii="Arial" w:hAnsi="Arial"/>
-          <w:strike/>
-          <w:sz w:val="32"/>
-          <w:szCs w:val="32"/>
-        </w:rPr>
-      </w:pPr>
-      <w:r>
-        <w:rPr/>
-        <w:t>{% elif lang == ‘kaz’ %}</w:t>
-      </w:r>
-    </w:p>
-    <w:p>
-      <w:pPr>
-        <w:pStyle w:val="Style8"/>
-        <w:jc w:val="center"/>
-        <w:rPr>
-          <w:rFonts w:ascii="Arial" w:hAnsi="Arial"/>
-          <w:sz w:val="32"/>
-          <w:szCs w:val="32"/>
-        </w:rPr>
-      </w:pPr>
-      <w:r>
-        <w:rPr>
-          <w:rFonts w:ascii="Arial" w:hAnsi="Arial"/>
-          <w:sz w:val="32"/>
-          <w:szCs w:val="32"/>
-        </w:rPr>
-        <w:t>{% if table_name == ‘soc’</w:t>
+        <w:t xml:space="preserve">{%- if table_name == ‘soc’ </w:t>
       </w:r>
       <w:r>
         <w:rPr>
@@ -81,48 +42,321 @@
           <w:sz w:val="32"/>
           <w:szCs w:val="32"/>
         </w:rPr>
-        <w:t xml:space="preserve"> %}  Әлеуметтік желілер бойынша кесте {% else %} БАҚ бойынша кесте {% endif %}</w:t>
+        <w:t>-</w:t>
       </w:r>
-    </w:p>
-    <w:p>
-      <w:pPr>
-        <w:pStyle w:val="Style8"/>
-        <w:jc w:val="left"/>
-        <w:rPr/>
-      </w:pPr>
-      <w:r>
-        <w:rPr/>
-        <w:t>{% else %}</w:t>
-      </w:r>
-    </w:p>
-    <w:p>
-      <w:pPr>
-        <w:pStyle w:val="Style8"/>
-        <w:jc w:val="center"/>
-        <w:rPr>
-          <w:rFonts w:ascii="Arial" w:hAnsi="Arial"/>
-          <w:sz w:val="32"/>
-          <w:szCs w:val="32"/>
-        </w:rPr>
-      </w:pPr>
       <w:r>
         <w:rPr>
           <w:rFonts w:ascii="Arial" w:hAnsi="Arial"/>
           <w:sz w:val="32"/>
           <w:szCs w:val="32"/>
         </w:rPr>
-        <w:t>{% if table_name == ‘soc’ %} Social media table {% else %} Mass media table {% endif %}</w:t>
+        <w:t>%}</w:t>
       </w:r>
     </w:p>
     <w:p>
       <w:pPr>
         <w:pStyle w:val="Style8"/>
+        <w:jc w:val="center"/>
+        <w:rPr/>
+      </w:pPr>
+      <w:r>
+        <w:rPr>
+          <w:rFonts w:ascii="Arial" w:hAnsi="Arial"/>
+          <w:sz w:val="32"/>
+          <w:szCs w:val="32"/>
+        </w:rPr>
+        <w:t xml:space="preserve"> </w:t>
+      </w:r>
+      <w:r>
+        <w:rPr>
+          <w:rFonts w:ascii="Arial" w:hAnsi="Arial"/>
+          <w:sz w:val="32"/>
+          <w:szCs w:val="32"/>
+        </w:rPr>
+        <w:t xml:space="preserve">Таблица по социальным сетям </w:t>
+      </w:r>
+    </w:p>
+    <w:p>
+      <w:pPr>
+        <w:pStyle w:val="Style8"/>
+        <w:jc w:val="center"/>
+        <w:rPr/>
+      </w:pPr>
+      <w:r>
+        <w:rPr>
+          <w:rFonts w:ascii="Arial" w:hAnsi="Arial"/>
+          <w:sz w:val="32"/>
+          <w:szCs w:val="32"/>
+        </w:rPr>
+        <w:t xml:space="preserve">{%- else </w:t>
+      </w:r>
+      <w:r>
+        <w:rPr>
+          <w:rFonts w:ascii="Arial" w:hAnsi="Arial"/>
+          <w:sz w:val="32"/>
+          <w:szCs w:val="32"/>
+        </w:rPr>
+        <w:t>-</w:t>
+      </w:r>
+      <w:r>
+        <w:rPr>
+          <w:rFonts w:ascii="Arial" w:hAnsi="Arial"/>
+          <w:sz w:val="32"/>
+          <w:szCs w:val="32"/>
+        </w:rPr>
+        <w:t>%}</w:t>
+      </w:r>
+    </w:p>
+    <w:p>
+      <w:pPr>
+        <w:pStyle w:val="Style8"/>
+        <w:jc w:val="center"/>
+        <w:rPr/>
+      </w:pPr>
+      <w:r>
+        <w:rPr>
+          <w:rFonts w:ascii="Arial" w:hAnsi="Arial"/>
+          <w:sz w:val="32"/>
+          <w:szCs w:val="32"/>
+        </w:rPr>
+        <w:t xml:space="preserve"> </w:t>
+      </w:r>
+      <w:r>
+        <w:rPr>
+          <w:rFonts w:ascii="Arial" w:hAnsi="Arial"/>
+          <w:sz w:val="32"/>
+          <w:szCs w:val="32"/>
+        </w:rPr>
+        <w:t xml:space="preserve">Таблица по СМИ </w:t>
+      </w:r>
+    </w:p>
+    <w:p>
+      <w:pPr>
+        <w:pStyle w:val="Style8"/>
+        <w:jc w:val="center"/>
+        <w:rPr/>
+      </w:pPr>
+      <w:r>
+        <w:rPr>
+          <w:rFonts w:ascii="Arial" w:hAnsi="Arial"/>
+          <w:sz w:val="32"/>
+          <w:szCs w:val="32"/>
+        </w:rPr>
+        <w:t>{%- endif -%}</w:t>
+      </w:r>
+    </w:p>
+    <w:p>
+      <w:pPr>
+        <w:pStyle w:val="Style8"/>
         <w:jc w:val="left"/>
         <w:rPr/>
       </w:pPr>
       <w:r>
         <w:rPr/>
-        <w:t>{% endif %}</w:t>
+        <w:t>{%- elif lang == ‘kaz’ %}</w:t>
+      </w:r>
+    </w:p>
+    <w:p>
+      <w:pPr>
+        <w:pStyle w:val="Style8"/>
+        <w:jc w:val="center"/>
+        <w:rPr/>
+      </w:pPr>
+      <w:r>
+        <w:rPr>
+          <w:rFonts w:ascii="Arial" w:hAnsi="Arial"/>
+          <w:sz w:val="32"/>
+          <w:szCs w:val="32"/>
+        </w:rPr>
+        <w:t>{%- if table_name == ‘soc’ -%}</w:t>
+      </w:r>
+    </w:p>
+    <w:p>
+      <w:pPr>
+        <w:pStyle w:val="Style8"/>
+        <w:jc w:val="center"/>
+        <w:rPr/>
+      </w:pPr>
+      <w:r>
+        <w:rPr>
+          <w:rFonts w:ascii="Arial" w:hAnsi="Arial"/>
+          <w:sz w:val="32"/>
+          <w:szCs w:val="32"/>
+        </w:rPr>
+        <w:t xml:space="preserve"> </w:t>
+      </w:r>
+      <w:r>
+        <w:rPr>
+          <w:rFonts w:ascii="Arial" w:hAnsi="Arial"/>
+          <w:sz w:val="32"/>
+          <w:szCs w:val="32"/>
+        </w:rPr>
+        <w:t xml:space="preserve">Әлеуметтік желілер бойынша кесте </w:t>
+      </w:r>
+    </w:p>
+    <w:p>
+      <w:pPr>
+        <w:pStyle w:val="Style8"/>
+        <w:jc w:val="center"/>
+        <w:rPr/>
+      </w:pPr>
+      <w:r>
+        <w:rPr>
+          <w:rFonts w:ascii="Arial" w:hAnsi="Arial"/>
+          <w:sz w:val="32"/>
+          <w:szCs w:val="32"/>
+        </w:rPr>
+        <w:t xml:space="preserve">{%- else -%} </w:t>
+      </w:r>
+    </w:p>
+    <w:p>
+      <w:pPr>
+        <w:pStyle w:val="Style8"/>
+        <w:jc w:val="center"/>
+        <w:rPr/>
+      </w:pPr>
+      <w:r>
+        <w:rPr>
+          <w:rFonts w:ascii="Arial" w:hAnsi="Arial"/>
+          <w:sz w:val="32"/>
+          <w:szCs w:val="32"/>
+        </w:rPr>
+        <w:t xml:space="preserve"> </w:t>
+      </w:r>
+      <w:r>
+        <w:rPr>
+          <w:rFonts w:ascii="Arial" w:hAnsi="Arial"/>
+          <w:sz w:val="32"/>
+          <w:szCs w:val="32"/>
+        </w:rPr>
+        <w:t xml:space="preserve">БАҚ бойынша кесте </w:t>
+      </w:r>
+    </w:p>
+    <w:p>
+      <w:pPr>
+        <w:pStyle w:val="Style8"/>
+        <w:jc w:val="center"/>
+        <w:rPr/>
+      </w:pPr>
+      <w:r>
+        <w:rPr>
+          <w:rFonts w:ascii="Arial" w:hAnsi="Arial"/>
+          <w:sz w:val="32"/>
+          <w:szCs w:val="32"/>
+        </w:rPr>
+        <w:t>{%- endif -%}</w:t>
+      </w:r>
+    </w:p>
+    <w:p>
+      <w:pPr>
+        <w:pStyle w:val="Style8"/>
+        <w:jc w:val="left"/>
+        <w:rPr/>
+      </w:pPr>
+      <w:r>
+        <w:rPr/>
+        <w:t>{%- else %}</w:t>
+      </w:r>
+    </w:p>
+    <w:p>
+      <w:pPr>
+        <w:pStyle w:val="Style8"/>
+        <w:jc w:val="center"/>
+        <w:rPr/>
+      </w:pPr>
+      <w:r>
+        <w:rPr>
+          <w:rFonts w:ascii="Arial" w:hAnsi="Arial"/>
+          <w:sz w:val="32"/>
+          <w:szCs w:val="32"/>
+        </w:rPr>
+        <w:t xml:space="preserve">{%- if table_name == ‘soc’ -%} </w:t>
+      </w:r>
+    </w:p>
+    <w:p>
+      <w:pPr>
+        <w:pStyle w:val="Style8"/>
+        <w:jc w:val="center"/>
+        <w:rPr/>
+      </w:pPr>
+      <w:r>
+        <w:rPr>
+          <w:rFonts w:ascii="Arial" w:hAnsi="Arial"/>
+          <w:sz w:val="32"/>
+          <w:szCs w:val="32"/>
+        </w:rPr>
+        <w:t xml:space="preserve"> </w:t>
+      </w:r>
+      <w:r>
+        <w:rPr>
+          <w:rFonts w:ascii="Arial" w:hAnsi="Arial"/>
+          <w:sz w:val="32"/>
+          <w:szCs w:val="32"/>
+        </w:rPr>
+        <w:t>Social media table</w:t>
+      </w:r>
+    </w:p>
+    <w:p>
+      <w:pPr>
+        <w:pStyle w:val="Style8"/>
+        <w:jc w:val="center"/>
+        <w:rPr/>
+      </w:pPr>
+      <w:r>
+        <w:rPr>
+          <w:rFonts w:ascii="Arial" w:hAnsi="Arial"/>
+          <w:sz w:val="32"/>
+          <w:szCs w:val="32"/>
+        </w:rPr>
+        <w:t xml:space="preserve">{%- else -%} </w:t>
+      </w:r>
+    </w:p>
+    <w:p>
+      <w:pPr>
+        <w:pStyle w:val="Style8"/>
+        <w:jc w:val="center"/>
+        <w:rPr/>
+      </w:pPr>
+      <w:r>
+        <w:rPr>
+          <w:rFonts w:ascii="Arial" w:hAnsi="Arial"/>
+          <w:sz w:val="32"/>
+          <w:szCs w:val="32"/>
+        </w:rPr>
+        <w:t xml:space="preserve"> </w:t>
+      </w:r>
+      <w:r>
+        <w:rPr>
+          <w:rFonts w:ascii="Arial" w:hAnsi="Arial"/>
+          <w:sz w:val="32"/>
+          <w:szCs w:val="32"/>
+        </w:rPr>
+        <w:t xml:space="preserve">Mass media table </w:t>
+      </w:r>
+    </w:p>
+    <w:p>
+      <w:pPr>
+        <w:pStyle w:val="Style8"/>
+        <w:jc w:val="center"/>
+        <w:rPr/>
+      </w:pPr>
+      <w:r>
+        <w:rPr>
+          <w:rFonts w:ascii="Arial" w:hAnsi="Arial"/>
+          <w:sz w:val="32"/>
+          <w:szCs w:val="32"/>
+        </w:rPr>
+        <w:t>{%- endif -%}</w:t>
+      </w:r>
+    </w:p>
+    <w:p>
+      <w:pPr>
+        <w:pStyle w:val="Style8"/>
+        <w:rPr/>
+      </w:pPr>
+      <w:r>
+        <w:rPr/>
+        <w:t>{%- endif %}</w:t>
       </w:r>
     </w:p>
     <w:tbl>
@@ -666,7 +900,7 @@
           <w:sz w:val="20"/>
           <w:szCs w:val="20"/>
         </w:rPr>
-        <w:t>{% if lang == ‘rus’ %}</w:t>
+        <w:t>{%- if lang == ‘rus’ %}</w:t>
       </w:r>
     </w:p>
     <w:p>
@@ -689,22 +923,7 @@
           <w:sz w:val="32"/>
           <w:szCs w:val="32"/>
         </w:rPr>
-        <w:t>{% if table_name == ‘soc’ %} Сводка по социальным сетям {% else %} Сводка по СМИ {% endif %}</w:t>
-      </w:r>
-    </w:p>
-    <w:p>
-      <w:pPr>
-        <w:pStyle w:val="Style8"/>
-        <w:widowControl w:val="false"/>
-        <w:suppressLineNumbers/>
-        <w:bidi w:val="0"/>
-        <w:spacing w:lineRule="auto" w:line="276" w:before="0" w:after="200"/>
-        <w:jc w:val="left"/>
-        <w:rPr/>
-      </w:pPr>
-      <w:r>
-        <w:rPr/>
-        <w:t>{% elif lang == ‘kaz’ %}</w:t>
+        <w:t xml:space="preserve">{%- if table_name == ‘soc’ -%} </w:t>
       </w:r>
     </w:p>
     <w:p>
@@ -727,22 +946,15 @@
           <w:sz w:val="32"/>
           <w:szCs w:val="32"/>
         </w:rPr>
-        <w:t>{% if table_name == ‘soc’ %} Әлеуметтік желілер бойынша қорытынды {% else %} БАҚ бойынша қорытынды {% endif %}</w:t>
+        <w:t xml:space="preserve"> </w:t>
       </w:r>
-    </w:p>
-    <w:p>
-      <w:pPr>
-        <w:pStyle w:val="Style8"/>
-        <w:widowControl w:val="false"/>
-        <w:suppressLineNumbers/>
-        <w:bidi w:val="0"/>
-        <w:spacing w:lineRule="auto" w:line="276" w:before="0" w:after="200"/>
-        <w:jc w:val="left"/>
-        <w:rPr/>
-      </w:pPr>
       <w:r>
-        <w:rPr/>
-        <w:t>{% else %}</w:t>
+        <w:rPr>
+          <w:rFonts w:ascii="Arial" w:hAnsi="Arial"/>
+          <w:sz w:val="32"/>
+          <w:szCs w:val="32"/>
+        </w:rPr>
+        <w:t>Сводка по социальным сетям</w:t>
       </w:r>
     </w:p>
     <w:p>
@@ -765,7 +977,77 @@
           <w:sz w:val="32"/>
           <w:szCs w:val="32"/>
         </w:rPr>
-        <w:t>{% if table_name == ‘soc’ %} Social media summary {% else %} Mass media summary {% endif %}</w:t>
+        <w:t xml:space="preserve"> </w:t>
+      </w:r>
+      <w:r>
+        <w:rPr>
+          <w:rFonts w:ascii="Arial" w:hAnsi="Arial"/>
+          <w:sz w:val="32"/>
+          <w:szCs w:val="32"/>
+        </w:rPr>
+        <w:t xml:space="preserve">{%- else -%} </w:t>
+      </w:r>
+    </w:p>
+    <w:p>
+      <w:pPr>
+        <w:pStyle w:val="Style8"/>
+        <w:widowControl w:val="false"/>
+        <w:suppressLineNumbers/>
+        <w:bidi w:val="0"/>
+        <w:spacing w:lineRule="auto" w:line="276" w:before="0" w:after="200"/>
+        <w:jc w:val="center"/>
+        <w:rPr>
+          <w:rFonts w:ascii="Arial" w:hAnsi="Arial"/>
+          <w:sz w:val="32"/>
+          <w:szCs w:val="32"/>
+        </w:rPr>
+      </w:pPr>
+      <w:r>
+        <w:rPr>
+          <w:rFonts w:ascii="Arial" w:hAnsi="Arial"/>
+          <w:sz w:val="32"/>
+          <w:szCs w:val="32"/>
+        </w:rPr>
+        <w:t xml:space="preserve"> </w:t>
+      </w:r>
+      <w:r>
+        <w:rPr>
+          <w:rFonts w:ascii="Arial" w:hAnsi="Arial"/>
+          <w:sz w:val="32"/>
+          <w:szCs w:val="32"/>
+        </w:rPr>
+        <w:t>Сводка по СМИ</w:t>
+      </w:r>
+    </w:p>
+    <w:p>
+      <w:pPr>
+        <w:pStyle w:val="Style8"/>
+        <w:widowControl w:val="false"/>
+        <w:suppressLineNumbers/>
+        <w:bidi w:val="0"/>
+        <w:spacing w:lineRule="auto" w:line="276" w:before="0" w:after="200"/>
+        <w:jc w:val="center"/>
+        <w:rPr>
+          <w:rFonts w:ascii="Arial" w:hAnsi="Arial"/>
+          <w:sz w:val="32"/>
+          <w:szCs w:val="32"/>
+        </w:rPr>
+      </w:pPr>
+      <w:r>
+        <w:rPr>
+          <w:rFonts w:ascii="Arial" w:hAnsi="Arial"/>
+          <w:sz w:val="32"/>
+          <w:szCs w:val="32"/>
+        </w:rPr>
+        <w:t xml:space="preserve"> </w:t>
+      </w:r>
+      <w:r>
+        <w:rPr>
+          <w:rFonts w:ascii="Arial" w:hAnsi="Arial"/>
+          <w:sz w:val="32"/>
+          <w:szCs w:val="32"/>
+        </w:rPr>
+        <w:t>{%- endif -%}</w:t>
       </w:r>
     </w:p>
     <w:p>
@@ -780,7 +1062,307 @@
       </w:pPr>
       <w:r>
         <w:rPr/>
-        <w:t>{% endif %}</w:t>
+        <w:t>{%- elif lang == ‘kaz’ %}</w:t>
+      </w:r>
+    </w:p>
+    <w:p>
+      <w:pPr>
+        <w:pStyle w:val="Style8"/>
+        <w:widowControl w:val="false"/>
+        <w:suppressLineNumbers/>
+        <w:bidi w:val="0"/>
+        <w:spacing w:lineRule="auto" w:line="276" w:before="0" w:after="200"/>
+        <w:jc w:val="center"/>
+        <w:rPr>
+          <w:rFonts w:ascii="Arial" w:hAnsi="Arial"/>
+          <w:sz w:val="32"/>
+          <w:szCs w:val="32"/>
+        </w:rPr>
+      </w:pPr>
+      <w:r>
+        <w:rPr>
+          <w:rFonts w:ascii="Arial" w:hAnsi="Arial"/>
+          <w:sz w:val="32"/>
+          <w:szCs w:val="32"/>
+        </w:rPr>
+        <w:t xml:space="preserve">{%- if table_name == ‘soc’ -%} </w:t>
+      </w:r>
+    </w:p>
+    <w:p>
+      <w:pPr>
+        <w:pStyle w:val="Style8"/>
+        <w:widowControl w:val="false"/>
+        <w:suppressLineNumbers/>
+        <w:bidi w:val="0"/>
+        <w:spacing w:lineRule="auto" w:line="276" w:before="0" w:after="200"/>
+        <w:jc w:val="center"/>
+        <w:rPr>
+          <w:rFonts w:ascii="Arial" w:hAnsi="Arial"/>
+          <w:sz w:val="32"/>
+          <w:szCs w:val="32"/>
+        </w:rPr>
+      </w:pPr>
+      <w:r>
+        <w:rPr>
+          <w:rFonts w:ascii="Arial" w:hAnsi="Arial"/>
+          <w:sz w:val="32"/>
+          <w:szCs w:val="32"/>
+        </w:rPr>
+        <w:t xml:space="preserve"> </w:t>
+      </w:r>
+      <w:r>
+        <w:rPr>
+          <w:rFonts w:ascii="Arial" w:hAnsi="Arial"/>
+          <w:sz w:val="32"/>
+          <w:szCs w:val="32"/>
+        </w:rPr>
+        <w:t xml:space="preserve">Әлеуметтік желілер бойынша қорытынды </w:t>
+      </w:r>
+    </w:p>
+    <w:p>
+      <w:pPr>
+        <w:pStyle w:val="Style8"/>
+        <w:widowControl w:val="false"/>
+        <w:suppressLineNumbers/>
+        <w:bidi w:val="0"/>
+        <w:spacing w:lineRule="auto" w:line="276" w:before="0" w:after="200"/>
+        <w:jc w:val="center"/>
+        <w:rPr>
+          <w:rFonts w:ascii="Arial" w:hAnsi="Arial"/>
+          <w:sz w:val="32"/>
+          <w:szCs w:val="32"/>
+        </w:rPr>
+      </w:pPr>
+      <w:r>
+        <w:rPr>
+          <w:rFonts w:ascii="Arial" w:hAnsi="Arial"/>
+          <w:sz w:val="32"/>
+          <w:szCs w:val="32"/>
+        </w:rPr>
+        <w:t xml:space="preserve">{%- else -%} </w:t>
+      </w:r>
+    </w:p>
+    <w:p>
+      <w:pPr>
+        <w:pStyle w:val="Style8"/>
+        <w:widowControl w:val="false"/>
+        <w:suppressLineNumbers/>
+        <w:bidi w:val="0"/>
+        <w:spacing w:lineRule="auto" w:line="276" w:before="0" w:after="200"/>
+        <w:jc w:val="center"/>
+        <w:rPr>
+          <w:rFonts w:ascii="Arial" w:hAnsi="Arial"/>
+          <w:sz w:val="32"/>
+          <w:szCs w:val="32"/>
+        </w:rPr>
+      </w:pPr>
+      <w:r>
+        <w:rPr>
+          <w:rFonts w:ascii="Arial" w:hAnsi="Arial"/>
+          <w:sz w:val="32"/>
+          <w:szCs w:val="32"/>
+        </w:rPr>
+        <w:t xml:space="preserve"> </w:t>
+      </w:r>
+      <w:r>
+        <w:rPr>
+          <w:rFonts w:ascii="Arial" w:hAnsi="Arial"/>
+          <w:sz w:val="32"/>
+          <w:szCs w:val="32"/>
+        </w:rPr>
+        <w:t xml:space="preserve">БАҚ бойынша қорытынды </w:t>
+      </w:r>
+    </w:p>
+    <w:p>
+      <w:pPr>
+        <w:pStyle w:val="Style8"/>
+        <w:widowControl w:val="false"/>
+        <w:suppressLineNumbers/>
+        <w:bidi w:val="0"/>
+        <w:spacing w:lineRule="auto" w:line="276" w:before="0" w:after="200"/>
+        <w:jc w:val="center"/>
+        <w:rPr>
+          <w:rFonts w:ascii="Arial" w:hAnsi="Arial"/>
+          <w:sz w:val="32"/>
+          <w:szCs w:val="32"/>
+        </w:rPr>
+      </w:pPr>
+      <w:r>
+        <w:rPr>
+          <w:rFonts w:ascii="Arial" w:hAnsi="Arial"/>
+          <w:sz w:val="32"/>
+          <w:szCs w:val="32"/>
+        </w:rPr>
+        <w:t>{%- endif -%}</w:t>
+      </w:r>
+    </w:p>
+    <w:p>
+      <w:pPr>
+        <w:pStyle w:val="Style8"/>
+        <w:widowControl w:val="false"/>
+        <w:suppressLineNumbers/>
+        <w:bidi w:val="0"/>
+        <w:spacing w:lineRule="auto" w:line="276" w:before="0" w:after="200"/>
+        <w:jc w:val="left"/>
+        <w:rPr/>
+      </w:pPr>
+      <w:r>
+        <w:rPr/>
+        <w:t>{%- else %}</w:t>
+      </w:r>
+    </w:p>
+    <w:p>
+      <w:pPr>
+        <w:pStyle w:val="Style8"/>
+        <w:widowControl w:val="false"/>
+        <w:suppressLineNumbers/>
+        <w:bidi w:val="0"/>
+        <w:spacing w:lineRule="auto" w:line="276" w:before="0" w:after="200"/>
+        <w:jc w:val="center"/>
+        <w:rPr>
+          <w:rFonts w:ascii="Arial" w:hAnsi="Arial"/>
+          <w:sz w:val="32"/>
+          <w:szCs w:val="32"/>
+        </w:rPr>
+      </w:pPr>
+      <w:r>
+        <w:rPr>
+          <w:rFonts w:ascii="Arial" w:hAnsi="Arial"/>
+          <w:sz w:val="32"/>
+          <w:szCs w:val="32"/>
+        </w:rPr>
+        <w:t xml:space="preserve">{%- if table_name == ‘soc’ -%} </w:t>
+      </w:r>
+    </w:p>
+    <w:p>
+      <w:pPr>
+        <w:pStyle w:val="Style8"/>
+        <w:widowControl w:val="false"/>
+        <w:suppressLineNumbers/>
+        <w:bidi w:val="0"/>
+        <w:spacing w:lineRule="auto" w:line="276" w:before="0" w:after="200"/>
+        <w:jc w:val="center"/>
+        <w:rPr>
+          <w:rFonts w:ascii="Arial" w:hAnsi="Arial"/>
+          <w:sz w:val="32"/>
+          <w:szCs w:val="32"/>
+        </w:rPr>
+      </w:pPr>
+      <w:r>
+        <w:rPr>
+          <w:rFonts w:ascii="Arial" w:hAnsi="Arial"/>
+          <w:sz w:val="32"/>
+          <w:szCs w:val="32"/>
+        </w:rPr>
+        <w:t xml:space="preserve"> </w:t>
+      </w:r>
+      <w:r>
+        <w:rPr>
+          <w:rFonts w:ascii="Arial" w:hAnsi="Arial"/>
+          <w:sz w:val="32"/>
+          <w:szCs w:val="32"/>
+        </w:rPr>
+        <w:t>Social media summary</w:t>
+      </w:r>
+    </w:p>
+    <w:p>
+      <w:pPr>
+        <w:pStyle w:val="Style8"/>
+        <w:widowControl w:val="false"/>
+        <w:suppressLineNumbers/>
+        <w:bidi w:val="0"/>
+        <w:spacing w:lineRule="auto" w:line="276" w:before="0" w:after="200"/>
+        <w:jc w:val="center"/>
+        <w:rPr>
+          <w:rFonts w:ascii="Arial" w:hAnsi="Arial"/>
+          <w:sz w:val="32"/>
+          <w:szCs w:val="32"/>
+        </w:rPr>
+      </w:pPr>
+      <w:r>
+        <w:rPr>
+          <w:rFonts w:ascii="Arial" w:hAnsi="Arial"/>
+          <w:sz w:val="32"/>
+          <w:szCs w:val="32"/>
+        </w:rPr>
+        <w:t xml:space="preserve"> </w:t>
+      </w:r>
+      <w:r>
+        <w:rPr>
+          <w:rFonts w:ascii="Arial" w:hAnsi="Arial"/>
+          <w:sz w:val="32"/>
+          <w:szCs w:val="32"/>
+        </w:rPr>
+        <w:t>{%- else -%}</w:t>
+      </w:r>
+    </w:p>
+    <w:p>
+      <w:pPr>
+        <w:pStyle w:val="Style8"/>
+        <w:widowControl w:val="false"/>
+        <w:suppressLineNumbers/>
+        <w:bidi w:val="0"/>
+        <w:spacing w:lineRule="auto" w:line="276" w:before="0" w:after="200"/>
+        <w:jc w:val="center"/>
+        <w:rPr>
+          <w:rFonts w:ascii="Arial" w:hAnsi="Arial"/>
+          <w:sz w:val="32"/>
+          <w:szCs w:val="32"/>
+        </w:rPr>
+      </w:pPr>
+      <w:r>
+        <w:rPr>
+          <w:rFonts w:ascii="Arial" w:hAnsi="Arial"/>
+          <w:sz w:val="32"/>
+          <w:szCs w:val="32"/>
+        </w:rPr>
+        <w:t xml:space="preserve">  </w:t>
+      </w:r>
+      <w:r>
+        <w:rPr>
+          <w:rFonts w:ascii="Arial" w:hAnsi="Arial"/>
+          <w:sz w:val="32"/>
+          <w:szCs w:val="32"/>
+        </w:rPr>
+        <w:t xml:space="preserve">Mass media summary </w:t>
+      </w:r>
+    </w:p>
+    <w:p>
+      <w:pPr>
+        <w:pStyle w:val="Style8"/>
+        <w:widowControl w:val="false"/>
+        <w:suppressLineNumbers/>
+        <w:bidi w:val="0"/>
+        <w:spacing w:lineRule="auto" w:line="276" w:before="0" w:after="200"/>
+        <w:jc w:val="center"/>
+        <w:rPr>
+          <w:rFonts w:ascii="Arial" w:hAnsi="Arial"/>
+          <w:sz w:val="32"/>
+          <w:szCs w:val="32"/>
+        </w:rPr>
+      </w:pPr>
+      <w:r>
+        <w:rPr>
+          <w:rFonts w:ascii="Arial" w:hAnsi="Arial"/>
+          <w:sz w:val="32"/>
+          <w:szCs w:val="32"/>
+        </w:rPr>
+        <w:t>{%- endif -%}</w:t>
+      </w:r>
+    </w:p>
+    <w:p>
+      <w:pPr>
+        <w:pStyle w:val="Style8"/>
+        <w:widowControl w:val="false"/>
+        <w:suppressLineNumbers/>
+        <w:bidi w:val="0"/>
+        <w:spacing w:lineRule="auto" w:line="276" w:before="0" w:after="200"/>
+        <w:jc w:val="left"/>
+        <w:rPr/>
+      </w:pPr>
+      <w:r>
+        <w:rPr/>
+        <w:t>{%- endif %}</w:t>
       </w:r>
     </w:p>
     <w:p>

--- a/word/templates/template_parts/table.docx
+++ b/word/templates/template_parts/table.docx
@@ -9,354 +9,7 @@
       </w:pPr>
       <w:r>
         <w:rPr/>
-        <w:t>{%- if is_table -%}</w:t>
-      </w:r>
-    </w:p>
-    <w:p>
-      <w:pPr>
-        <w:pStyle w:val="Style8"/>
-        <w:rPr/>
-      </w:pPr>
-      <w:r>
-        <w:rPr/>
-        <w:t>{%- if lang == ‘rus’ %}</w:t>
-      </w:r>
-    </w:p>
-    <w:p>
-      <w:pPr>
-        <w:pStyle w:val="Style8"/>
-        <w:jc w:val="center"/>
-        <w:rPr/>
-      </w:pPr>
-      <w:r>
-        <w:rPr>
-          <w:rFonts w:ascii="Arial" w:hAnsi="Arial"/>
-          <w:sz w:val="32"/>
-          <w:szCs w:val="32"/>
-        </w:rPr>
-        <w:t xml:space="preserve">{%- if table_name == ‘soc’ </w:t>
-      </w:r>
-      <w:r>
-        <w:rPr>
-          <w:rFonts w:ascii="Arial" w:hAnsi="Arial"/>
-          <w:sz w:val="32"/>
-          <w:szCs w:val="32"/>
-        </w:rPr>
-        <w:t>-</w:t>
-      </w:r>
-      <w:r>
-        <w:rPr>
-          <w:rFonts w:ascii="Arial" w:hAnsi="Arial"/>
-          <w:sz w:val="32"/>
-          <w:szCs w:val="32"/>
-        </w:rPr>
-        <w:t>%}</w:t>
-      </w:r>
-    </w:p>
-    <w:p>
-      <w:pPr>
-        <w:pStyle w:val="Style8"/>
-        <w:jc w:val="center"/>
-        <w:rPr/>
-      </w:pPr>
-      <w:r>
-        <w:rPr>
-          <w:rFonts w:ascii="Arial" w:hAnsi="Arial"/>
-          <w:sz w:val="32"/>
-          <w:szCs w:val="32"/>
-        </w:rPr>
-        <w:t xml:space="preserve"> </w:t>
-      </w:r>
-      <w:r>
-        <w:rPr>
-          <w:rFonts w:ascii="Arial" w:hAnsi="Arial"/>
-          <w:sz w:val="32"/>
-          <w:szCs w:val="32"/>
-        </w:rPr>
-        <w:t xml:space="preserve">Таблица по социальным сетям </w:t>
-      </w:r>
-    </w:p>
-    <w:p>
-      <w:pPr>
-        <w:pStyle w:val="Style8"/>
-        <w:jc w:val="center"/>
-        <w:rPr/>
-      </w:pPr>
-      <w:r>
-        <w:rPr>
-          <w:rFonts w:ascii="Arial" w:hAnsi="Arial"/>
-          <w:sz w:val="32"/>
-          <w:szCs w:val="32"/>
-        </w:rPr>
-        <w:t xml:space="preserve">{%- else </w:t>
-      </w:r>
-      <w:r>
-        <w:rPr>
-          <w:rFonts w:ascii="Arial" w:hAnsi="Arial"/>
-          <w:sz w:val="32"/>
-          <w:szCs w:val="32"/>
-        </w:rPr>
-        <w:t>-</w:t>
-      </w:r>
-      <w:r>
-        <w:rPr>
-          <w:rFonts w:ascii="Arial" w:hAnsi="Arial"/>
-          <w:sz w:val="32"/>
-          <w:szCs w:val="32"/>
-        </w:rPr>
-        <w:t>%}</w:t>
-      </w:r>
-    </w:p>
-    <w:p>
-      <w:pPr>
-        <w:pStyle w:val="Style8"/>
-        <w:jc w:val="center"/>
-        <w:rPr/>
-      </w:pPr>
-      <w:r>
-        <w:rPr>
-          <w:rFonts w:ascii="Arial" w:hAnsi="Arial"/>
-          <w:sz w:val="32"/>
-          <w:szCs w:val="32"/>
-        </w:rPr>
-        <w:t xml:space="preserve"> </w:t>
-      </w:r>
-      <w:r>
-        <w:rPr>
-          <w:rFonts w:ascii="Arial" w:hAnsi="Arial"/>
-          <w:sz w:val="32"/>
-          <w:szCs w:val="32"/>
-        </w:rPr>
-        <w:t xml:space="preserve">Таблица по СМИ </w:t>
-      </w:r>
-    </w:p>
-    <w:p>
-      <w:pPr>
-        <w:pStyle w:val="Style8"/>
-        <w:jc w:val="center"/>
-        <w:rPr/>
-      </w:pPr>
-      <w:r>
-        <w:rPr>
-          <w:rFonts w:ascii="Arial" w:hAnsi="Arial"/>
-          <w:sz w:val="32"/>
-          <w:szCs w:val="32"/>
-        </w:rPr>
-        <w:t>{%- endif -%}</w:t>
-      </w:r>
-    </w:p>
-    <w:p>
-      <w:pPr>
-        <w:pStyle w:val="Style8"/>
-        <w:jc w:val="left"/>
-        <w:rPr/>
-      </w:pPr>
-      <w:r>
-        <w:rPr/>
-        <w:t>{%- elif lang == ‘kaz’ %}</w:t>
-      </w:r>
-    </w:p>
-    <w:p>
-      <w:pPr>
-        <w:pStyle w:val="Style8"/>
-        <w:jc w:val="center"/>
-        <w:rPr/>
-      </w:pPr>
-      <w:r>
-        <w:rPr>
-          <w:rFonts w:ascii="Arial" w:hAnsi="Arial"/>
-          <w:sz w:val="32"/>
-          <w:szCs w:val="32"/>
-        </w:rPr>
-        <w:t>{%- if table_name == ‘soc’ -%}</w:t>
-      </w:r>
-    </w:p>
-    <w:p>
-      <w:pPr>
-        <w:pStyle w:val="Style8"/>
-        <w:jc w:val="center"/>
-        <w:rPr/>
-      </w:pPr>
-      <w:r>
-        <w:rPr>
-          <w:rFonts w:ascii="Arial" w:hAnsi="Arial"/>
-          <w:sz w:val="32"/>
-          <w:szCs w:val="32"/>
-        </w:rPr>
-        <w:t xml:space="preserve"> </w:t>
-      </w:r>
-      <w:r>
-        <w:rPr>
-          <w:rFonts w:ascii="Arial" w:hAnsi="Arial"/>
-          <w:sz w:val="32"/>
-          <w:szCs w:val="32"/>
-        </w:rPr>
-        <w:t xml:space="preserve">Әлеуметтік желілер бойынша кесте </w:t>
-      </w:r>
-    </w:p>
-    <w:p>
-      <w:pPr>
-        <w:pStyle w:val="Style8"/>
-        <w:jc w:val="center"/>
-        <w:rPr/>
-      </w:pPr>
-      <w:r>
-        <w:rPr>
-          <w:rFonts w:ascii="Arial" w:hAnsi="Arial"/>
-          <w:sz w:val="32"/>
-          <w:szCs w:val="32"/>
-        </w:rPr>
-        <w:t xml:space="preserve">{%- else -%} </w:t>
-      </w:r>
-    </w:p>
-    <w:p>
-      <w:pPr>
-        <w:pStyle w:val="Style8"/>
-        <w:jc w:val="center"/>
-        <w:rPr/>
-      </w:pPr>
-      <w:r>
-        <w:rPr>
-          <w:rFonts w:ascii="Arial" w:hAnsi="Arial"/>
-          <w:sz w:val="32"/>
-          <w:szCs w:val="32"/>
-        </w:rPr>
-        <w:t xml:space="preserve"> </w:t>
-      </w:r>
-      <w:r>
-        <w:rPr>
-          <w:rFonts w:ascii="Arial" w:hAnsi="Arial"/>
-          <w:sz w:val="32"/>
-          <w:szCs w:val="32"/>
-        </w:rPr>
-        <w:t xml:space="preserve">БАҚ бойынша кесте </w:t>
-      </w:r>
-    </w:p>
-    <w:p>
-      <w:pPr>
-        <w:pStyle w:val="Style8"/>
-        <w:jc w:val="center"/>
-        <w:rPr/>
-      </w:pPr>
-      <w:r>
-        <w:rPr>
-          <w:rFonts w:ascii="Arial" w:hAnsi="Arial"/>
-          <w:sz w:val="32"/>
-          <w:szCs w:val="32"/>
-        </w:rPr>
-        <w:t>{%- endif -%}</w:t>
-      </w:r>
-    </w:p>
-    <w:p>
-      <w:pPr>
-        <w:pStyle w:val="Style8"/>
-        <w:jc w:val="left"/>
-        <w:rPr/>
-      </w:pPr>
-      <w:r>
-        <w:rPr/>
-        <w:t>{%- else %}</w:t>
-      </w:r>
-    </w:p>
-    <w:p>
-      <w:pPr>
-        <w:pStyle w:val="Style8"/>
-        <w:jc w:val="center"/>
-        <w:rPr/>
-      </w:pPr>
-      <w:r>
-        <w:rPr>
-          <w:rFonts w:ascii="Arial" w:hAnsi="Arial"/>
-          <w:sz w:val="32"/>
-          <w:szCs w:val="32"/>
-        </w:rPr>
-        <w:t xml:space="preserve">{%- if table_name == ‘soc’ -%} </w:t>
-      </w:r>
-    </w:p>
-    <w:p>
-      <w:pPr>
-        <w:pStyle w:val="Style8"/>
-        <w:jc w:val="center"/>
-        <w:rPr/>
-      </w:pPr>
-      <w:r>
-        <w:rPr>
-          <w:rFonts w:ascii="Arial" w:hAnsi="Arial"/>
-          <w:sz w:val="32"/>
-          <w:szCs w:val="32"/>
-        </w:rPr>
-        <w:t xml:space="preserve"> </w:t>
-      </w:r>
-      <w:r>
-        <w:rPr>
-          <w:rFonts w:ascii="Arial" w:hAnsi="Arial"/>
-          <w:sz w:val="32"/>
-          <w:szCs w:val="32"/>
-        </w:rPr>
-        <w:t>Social media table</w:t>
-      </w:r>
-    </w:p>
-    <w:p>
-      <w:pPr>
-        <w:pStyle w:val="Style8"/>
-        <w:jc w:val="center"/>
-        <w:rPr/>
-      </w:pPr>
-      <w:r>
-        <w:rPr>
-          <w:rFonts w:ascii="Arial" w:hAnsi="Arial"/>
-          <w:sz w:val="32"/>
-          <w:szCs w:val="32"/>
-        </w:rPr>
-        <w:t xml:space="preserve">{%- else -%} </w:t>
-      </w:r>
-    </w:p>
-    <w:p>
-      <w:pPr>
-        <w:pStyle w:val="Style8"/>
-        <w:jc w:val="center"/>
-        <w:rPr/>
-      </w:pPr>
-      <w:r>
-        <w:rPr>
-          <w:rFonts w:ascii="Arial" w:hAnsi="Arial"/>
-          <w:sz w:val="32"/>
-          <w:szCs w:val="32"/>
-        </w:rPr>
-        <w:t xml:space="preserve"> </w:t>
-      </w:r>
-      <w:r>
-        <w:rPr>
-          <w:rFonts w:ascii="Arial" w:hAnsi="Arial"/>
-          <w:sz w:val="32"/>
-          <w:szCs w:val="32"/>
-        </w:rPr>
-        <w:t xml:space="preserve">Mass media table </w:t>
-      </w:r>
-    </w:p>
-    <w:p>
-      <w:pPr>
-        <w:pStyle w:val="Style8"/>
-        <w:jc w:val="center"/>
-        <w:rPr/>
-      </w:pPr>
-      <w:r>
-        <w:rPr>
-          <w:rFonts w:ascii="Arial" w:hAnsi="Arial"/>
-          <w:sz w:val="32"/>
-          <w:szCs w:val="32"/>
-        </w:rPr>
-        <w:t>{%- endif -%}</w:t>
-      </w:r>
-    </w:p>
-    <w:p>
-      <w:pPr>
-        <w:pStyle w:val="Style8"/>
-        <w:rPr/>
-      </w:pPr>
-      <w:r>
-        <w:rPr/>
-        <w:t>{%- endif %}</w:t>
+        <w:t>{% if is_table %}</w:t>
       </w:r>
     </w:p>
     <w:tbl>
@@ -888,489 +541,6 @@
         <w:widowControl w:val="false"/>
         <w:suppressLineNumbers/>
         <w:bidi w:val="0"/>
-        <w:spacing w:lineRule="auto" w:line="276" w:before="0" w:after="200"/>
-        <w:jc w:val="left"/>
-        <w:rPr>
-          <w:sz w:val="20"/>
-          <w:szCs w:val="20"/>
-        </w:rPr>
-      </w:pPr>
-      <w:r>
-        <w:rPr>
-          <w:sz w:val="20"/>
-          <w:szCs w:val="20"/>
-        </w:rPr>
-        <w:t>{%- if lang == ‘rus’ %}</w:t>
-      </w:r>
-    </w:p>
-    <w:p>
-      <w:pPr>
-        <w:pStyle w:val="Style8"/>
-        <w:widowControl w:val="false"/>
-        <w:suppressLineNumbers/>
-        <w:bidi w:val="0"/>
-        <w:spacing w:lineRule="auto" w:line="276" w:before="0" w:after="200"/>
-        <w:jc w:val="center"/>
-        <w:rPr>
-          <w:rFonts w:ascii="Arial" w:hAnsi="Arial"/>
-          <w:sz w:val="32"/>
-          <w:szCs w:val="32"/>
-        </w:rPr>
-      </w:pPr>
-      <w:r>
-        <w:rPr>
-          <w:rFonts w:ascii="Arial" w:hAnsi="Arial"/>
-          <w:sz w:val="32"/>
-          <w:szCs w:val="32"/>
-        </w:rPr>
-        <w:t xml:space="preserve">{%- if table_name == ‘soc’ -%} </w:t>
-      </w:r>
-    </w:p>
-    <w:p>
-      <w:pPr>
-        <w:pStyle w:val="Style8"/>
-        <w:widowControl w:val="false"/>
-        <w:suppressLineNumbers/>
-        <w:bidi w:val="0"/>
-        <w:spacing w:lineRule="auto" w:line="276" w:before="0" w:after="200"/>
-        <w:jc w:val="center"/>
-        <w:rPr>
-          <w:rFonts w:ascii="Arial" w:hAnsi="Arial"/>
-          <w:sz w:val="32"/>
-          <w:szCs w:val="32"/>
-        </w:rPr>
-      </w:pPr>
-      <w:r>
-        <w:rPr>
-          <w:rFonts w:ascii="Arial" w:hAnsi="Arial"/>
-          <w:sz w:val="32"/>
-          <w:szCs w:val="32"/>
-        </w:rPr>
-        <w:t xml:space="preserve"> </w:t>
-      </w:r>
-      <w:r>
-        <w:rPr>
-          <w:rFonts w:ascii="Arial" w:hAnsi="Arial"/>
-          <w:sz w:val="32"/>
-          <w:szCs w:val="32"/>
-        </w:rPr>
-        <w:t>Сводка по социальным сетям</w:t>
-      </w:r>
-    </w:p>
-    <w:p>
-      <w:pPr>
-        <w:pStyle w:val="Style8"/>
-        <w:widowControl w:val="false"/>
-        <w:suppressLineNumbers/>
-        <w:bidi w:val="0"/>
-        <w:spacing w:lineRule="auto" w:line="276" w:before="0" w:after="200"/>
-        <w:jc w:val="center"/>
-        <w:rPr>
-          <w:rFonts w:ascii="Arial" w:hAnsi="Arial"/>
-          <w:sz w:val="32"/>
-          <w:szCs w:val="32"/>
-        </w:rPr>
-      </w:pPr>
-      <w:r>
-        <w:rPr>
-          <w:rFonts w:ascii="Arial" w:hAnsi="Arial"/>
-          <w:sz w:val="32"/>
-          <w:szCs w:val="32"/>
-        </w:rPr>
-        <w:t xml:space="preserve"> </w:t>
-      </w:r>
-      <w:r>
-        <w:rPr>
-          <w:rFonts w:ascii="Arial" w:hAnsi="Arial"/>
-          <w:sz w:val="32"/>
-          <w:szCs w:val="32"/>
-        </w:rPr>
-        <w:t xml:space="preserve">{%- else -%} </w:t>
-      </w:r>
-    </w:p>
-    <w:p>
-      <w:pPr>
-        <w:pStyle w:val="Style8"/>
-        <w:widowControl w:val="false"/>
-        <w:suppressLineNumbers/>
-        <w:bidi w:val="0"/>
-        <w:spacing w:lineRule="auto" w:line="276" w:before="0" w:after="200"/>
-        <w:jc w:val="center"/>
-        <w:rPr>
-          <w:rFonts w:ascii="Arial" w:hAnsi="Arial"/>
-          <w:sz w:val="32"/>
-          <w:szCs w:val="32"/>
-        </w:rPr>
-      </w:pPr>
-      <w:r>
-        <w:rPr>
-          <w:rFonts w:ascii="Arial" w:hAnsi="Arial"/>
-          <w:sz w:val="32"/>
-          <w:szCs w:val="32"/>
-        </w:rPr>
-        <w:t xml:space="preserve"> </w:t>
-      </w:r>
-      <w:r>
-        <w:rPr>
-          <w:rFonts w:ascii="Arial" w:hAnsi="Arial"/>
-          <w:sz w:val="32"/>
-          <w:szCs w:val="32"/>
-        </w:rPr>
-        <w:t>Сводка по СМИ</w:t>
-      </w:r>
-    </w:p>
-    <w:p>
-      <w:pPr>
-        <w:pStyle w:val="Style8"/>
-        <w:widowControl w:val="false"/>
-        <w:suppressLineNumbers/>
-        <w:bidi w:val="0"/>
-        <w:spacing w:lineRule="auto" w:line="276" w:before="0" w:after="200"/>
-        <w:jc w:val="center"/>
-        <w:rPr>
-          <w:rFonts w:ascii="Arial" w:hAnsi="Arial"/>
-          <w:sz w:val="32"/>
-          <w:szCs w:val="32"/>
-        </w:rPr>
-      </w:pPr>
-      <w:r>
-        <w:rPr>
-          <w:rFonts w:ascii="Arial" w:hAnsi="Arial"/>
-          <w:sz w:val="32"/>
-          <w:szCs w:val="32"/>
-        </w:rPr>
-        <w:t xml:space="preserve"> </w:t>
-      </w:r>
-      <w:r>
-        <w:rPr>
-          <w:rFonts w:ascii="Arial" w:hAnsi="Arial"/>
-          <w:sz w:val="32"/>
-          <w:szCs w:val="32"/>
-        </w:rPr>
-        <w:t>{%- endif -%}</w:t>
-      </w:r>
-    </w:p>
-    <w:p>
-      <w:pPr>
-        <w:pStyle w:val="Style8"/>
-        <w:widowControl w:val="false"/>
-        <w:suppressLineNumbers/>
-        <w:bidi w:val="0"/>
-        <w:spacing w:lineRule="auto" w:line="276" w:before="0" w:after="200"/>
-        <w:jc w:val="left"/>
-        <w:rPr/>
-      </w:pPr>
-      <w:r>
-        <w:rPr/>
-        <w:t>{%- elif lang == ‘kaz’ %}</w:t>
-      </w:r>
-    </w:p>
-    <w:p>
-      <w:pPr>
-        <w:pStyle w:val="Style8"/>
-        <w:widowControl w:val="false"/>
-        <w:suppressLineNumbers/>
-        <w:bidi w:val="0"/>
-        <w:spacing w:lineRule="auto" w:line="276" w:before="0" w:after="200"/>
-        <w:jc w:val="center"/>
-        <w:rPr>
-          <w:rFonts w:ascii="Arial" w:hAnsi="Arial"/>
-          <w:sz w:val="32"/>
-          <w:szCs w:val="32"/>
-        </w:rPr>
-      </w:pPr>
-      <w:r>
-        <w:rPr>
-          <w:rFonts w:ascii="Arial" w:hAnsi="Arial"/>
-          <w:sz w:val="32"/>
-          <w:szCs w:val="32"/>
-        </w:rPr>
-        <w:t xml:space="preserve">{%- if table_name == ‘soc’ -%} </w:t>
-      </w:r>
-    </w:p>
-    <w:p>
-      <w:pPr>
-        <w:pStyle w:val="Style8"/>
-        <w:widowControl w:val="false"/>
-        <w:suppressLineNumbers/>
-        <w:bidi w:val="0"/>
-        <w:spacing w:lineRule="auto" w:line="276" w:before="0" w:after="200"/>
-        <w:jc w:val="center"/>
-        <w:rPr>
-          <w:rFonts w:ascii="Arial" w:hAnsi="Arial"/>
-          <w:sz w:val="32"/>
-          <w:szCs w:val="32"/>
-        </w:rPr>
-      </w:pPr>
-      <w:r>
-        <w:rPr>
-          <w:rFonts w:ascii="Arial" w:hAnsi="Arial"/>
-          <w:sz w:val="32"/>
-          <w:szCs w:val="32"/>
-        </w:rPr>
-        <w:t xml:space="preserve"> </w:t>
-      </w:r>
-      <w:r>
-        <w:rPr>
-          <w:rFonts w:ascii="Arial" w:hAnsi="Arial"/>
-          <w:sz w:val="32"/>
-          <w:szCs w:val="32"/>
-        </w:rPr>
-        <w:t xml:space="preserve">Әлеуметтік желілер бойынша қорытынды </w:t>
-      </w:r>
-    </w:p>
-    <w:p>
-      <w:pPr>
-        <w:pStyle w:val="Style8"/>
-        <w:widowControl w:val="false"/>
-        <w:suppressLineNumbers/>
-        <w:bidi w:val="0"/>
-        <w:spacing w:lineRule="auto" w:line="276" w:before="0" w:after="200"/>
-        <w:jc w:val="center"/>
-        <w:rPr>
-          <w:rFonts w:ascii="Arial" w:hAnsi="Arial"/>
-          <w:sz w:val="32"/>
-          <w:szCs w:val="32"/>
-        </w:rPr>
-      </w:pPr>
-      <w:r>
-        <w:rPr>
-          <w:rFonts w:ascii="Arial" w:hAnsi="Arial"/>
-          <w:sz w:val="32"/>
-          <w:szCs w:val="32"/>
-        </w:rPr>
-        <w:t xml:space="preserve">{%- else -%} </w:t>
-      </w:r>
-    </w:p>
-    <w:p>
-      <w:pPr>
-        <w:pStyle w:val="Style8"/>
-        <w:widowControl w:val="false"/>
-        <w:suppressLineNumbers/>
-        <w:bidi w:val="0"/>
-        <w:spacing w:lineRule="auto" w:line="276" w:before="0" w:after="200"/>
-        <w:jc w:val="center"/>
-        <w:rPr>
-          <w:rFonts w:ascii="Arial" w:hAnsi="Arial"/>
-          <w:sz w:val="32"/>
-          <w:szCs w:val="32"/>
-        </w:rPr>
-      </w:pPr>
-      <w:r>
-        <w:rPr>
-          <w:rFonts w:ascii="Arial" w:hAnsi="Arial"/>
-          <w:sz w:val="32"/>
-          <w:szCs w:val="32"/>
-        </w:rPr>
-        <w:t xml:space="preserve"> </w:t>
-      </w:r>
-      <w:r>
-        <w:rPr>
-          <w:rFonts w:ascii="Arial" w:hAnsi="Arial"/>
-          <w:sz w:val="32"/>
-          <w:szCs w:val="32"/>
-        </w:rPr>
-        <w:t xml:space="preserve">БАҚ бойынша қорытынды </w:t>
-      </w:r>
-    </w:p>
-    <w:p>
-      <w:pPr>
-        <w:pStyle w:val="Style8"/>
-        <w:widowControl w:val="false"/>
-        <w:suppressLineNumbers/>
-        <w:bidi w:val="0"/>
-        <w:spacing w:lineRule="auto" w:line="276" w:before="0" w:after="200"/>
-        <w:jc w:val="center"/>
-        <w:rPr>
-          <w:rFonts w:ascii="Arial" w:hAnsi="Arial"/>
-          <w:sz w:val="32"/>
-          <w:szCs w:val="32"/>
-        </w:rPr>
-      </w:pPr>
-      <w:r>
-        <w:rPr>
-          <w:rFonts w:ascii="Arial" w:hAnsi="Arial"/>
-          <w:sz w:val="32"/>
-          <w:szCs w:val="32"/>
-        </w:rPr>
-        <w:t>{%- endif -%}</w:t>
-      </w:r>
-    </w:p>
-    <w:p>
-      <w:pPr>
-        <w:pStyle w:val="Style8"/>
-        <w:widowControl w:val="false"/>
-        <w:suppressLineNumbers/>
-        <w:bidi w:val="0"/>
-        <w:spacing w:lineRule="auto" w:line="276" w:before="0" w:after="200"/>
-        <w:jc w:val="left"/>
-        <w:rPr/>
-      </w:pPr>
-      <w:r>
-        <w:rPr/>
-        <w:t>{%- else %}</w:t>
-      </w:r>
-    </w:p>
-    <w:p>
-      <w:pPr>
-        <w:pStyle w:val="Style8"/>
-        <w:widowControl w:val="false"/>
-        <w:suppressLineNumbers/>
-        <w:bidi w:val="0"/>
-        <w:spacing w:lineRule="auto" w:line="276" w:before="0" w:after="200"/>
-        <w:jc w:val="center"/>
-        <w:rPr>
-          <w:rFonts w:ascii="Arial" w:hAnsi="Arial"/>
-          <w:sz w:val="32"/>
-          <w:szCs w:val="32"/>
-        </w:rPr>
-      </w:pPr>
-      <w:r>
-        <w:rPr>
-          <w:rFonts w:ascii="Arial" w:hAnsi="Arial"/>
-          <w:sz w:val="32"/>
-          <w:szCs w:val="32"/>
-        </w:rPr>
-        <w:t xml:space="preserve">{%- if table_name == ‘soc’ -%} </w:t>
-      </w:r>
-    </w:p>
-    <w:p>
-      <w:pPr>
-        <w:pStyle w:val="Style8"/>
-        <w:widowControl w:val="false"/>
-        <w:suppressLineNumbers/>
-        <w:bidi w:val="0"/>
-        <w:spacing w:lineRule="auto" w:line="276" w:before="0" w:after="200"/>
-        <w:jc w:val="center"/>
-        <w:rPr>
-          <w:rFonts w:ascii="Arial" w:hAnsi="Arial"/>
-          <w:sz w:val="32"/>
-          <w:szCs w:val="32"/>
-        </w:rPr>
-      </w:pPr>
-      <w:r>
-        <w:rPr>
-          <w:rFonts w:ascii="Arial" w:hAnsi="Arial"/>
-          <w:sz w:val="32"/>
-          <w:szCs w:val="32"/>
-        </w:rPr>
-        <w:t xml:space="preserve"> </w:t>
-      </w:r>
-      <w:r>
-        <w:rPr>
-          <w:rFonts w:ascii="Arial" w:hAnsi="Arial"/>
-          <w:sz w:val="32"/>
-          <w:szCs w:val="32"/>
-        </w:rPr>
-        <w:t>Social media summary</w:t>
-      </w:r>
-    </w:p>
-    <w:p>
-      <w:pPr>
-        <w:pStyle w:val="Style8"/>
-        <w:widowControl w:val="false"/>
-        <w:suppressLineNumbers/>
-        <w:bidi w:val="0"/>
-        <w:spacing w:lineRule="auto" w:line="276" w:before="0" w:after="200"/>
-        <w:jc w:val="center"/>
-        <w:rPr>
-          <w:rFonts w:ascii="Arial" w:hAnsi="Arial"/>
-          <w:sz w:val="32"/>
-          <w:szCs w:val="32"/>
-        </w:rPr>
-      </w:pPr>
-      <w:r>
-        <w:rPr>
-          <w:rFonts w:ascii="Arial" w:hAnsi="Arial"/>
-          <w:sz w:val="32"/>
-          <w:szCs w:val="32"/>
-        </w:rPr>
-        <w:t xml:space="preserve"> </w:t>
-      </w:r>
-      <w:r>
-        <w:rPr>
-          <w:rFonts w:ascii="Arial" w:hAnsi="Arial"/>
-          <w:sz w:val="32"/>
-          <w:szCs w:val="32"/>
-        </w:rPr>
-        <w:t>{%- else -%}</w:t>
-      </w:r>
-    </w:p>
-    <w:p>
-      <w:pPr>
-        <w:pStyle w:val="Style8"/>
-        <w:widowControl w:val="false"/>
-        <w:suppressLineNumbers/>
-        <w:bidi w:val="0"/>
-        <w:spacing w:lineRule="auto" w:line="276" w:before="0" w:after="200"/>
-        <w:jc w:val="center"/>
-        <w:rPr>
-          <w:rFonts w:ascii="Arial" w:hAnsi="Arial"/>
-          <w:sz w:val="32"/>
-          <w:szCs w:val="32"/>
-        </w:rPr>
-      </w:pPr>
-      <w:r>
-        <w:rPr>
-          <w:rFonts w:ascii="Arial" w:hAnsi="Arial"/>
-          <w:sz w:val="32"/>
-          <w:szCs w:val="32"/>
-        </w:rPr>
-        <w:t xml:space="preserve">  </w:t>
-      </w:r>
-      <w:r>
-        <w:rPr>
-          <w:rFonts w:ascii="Arial" w:hAnsi="Arial"/>
-          <w:sz w:val="32"/>
-          <w:szCs w:val="32"/>
-        </w:rPr>
-        <w:t xml:space="preserve">Mass media summary </w:t>
-      </w:r>
-    </w:p>
-    <w:p>
-      <w:pPr>
-        <w:pStyle w:val="Style8"/>
-        <w:widowControl w:val="false"/>
-        <w:suppressLineNumbers/>
-        <w:bidi w:val="0"/>
-        <w:spacing w:lineRule="auto" w:line="276" w:before="0" w:after="200"/>
-        <w:jc w:val="center"/>
-        <w:rPr>
-          <w:rFonts w:ascii="Arial" w:hAnsi="Arial"/>
-          <w:sz w:val="32"/>
-          <w:szCs w:val="32"/>
-        </w:rPr>
-      </w:pPr>
-      <w:r>
-        <w:rPr>
-          <w:rFonts w:ascii="Arial" w:hAnsi="Arial"/>
-          <w:sz w:val="32"/>
-          <w:szCs w:val="32"/>
-        </w:rPr>
-        <w:t>{%- endif -%}</w:t>
-      </w:r>
-    </w:p>
-    <w:p>
-      <w:pPr>
-        <w:pStyle w:val="Style8"/>
-        <w:widowControl w:val="false"/>
-        <w:suppressLineNumbers/>
-        <w:bidi w:val="0"/>
-        <w:spacing w:lineRule="auto" w:line="276" w:before="0" w:after="200"/>
-        <w:jc w:val="left"/>
-        <w:rPr/>
-      </w:pPr>
-      <w:r>
-        <w:rPr/>
-        <w:t>{%- endif %}</w:t>
-      </w:r>
-    </w:p>
-    <w:p>
-      <w:pPr>
-        <w:pStyle w:val="Style19"/>
-        <w:widowControl w:val="false"/>
-        <w:suppressLineNumbers/>
-        <w:bidi w:val="0"/>
         <w:spacing w:lineRule="auto" w:line="276" w:before="0" w:after="170"/>
         <w:jc w:val="left"/>
         <w:rPr>

--- a/word/templates/template_parts/table.docx
+++ b/word/templates/template_parts/table.docx
@@ -993,45 +993,6 @@
         <w:t>{% endif %}</w:t>
       </w:r>
     </w:p>
-    <w:p>
-      <w:pPr>
-        <w:pStyle w:val="Style19"/>
-        <w:widowControl w:val="false"/>
-        <w:suppressLineNumbers/>
-        <w:bidi w:val="0"/>
-        <w:spacing w:lineRule="auto" w:line="276" w:before="0" w:after="200"/>
-        <w:jc w:val="left"/>
-        <w:rPr>
-          <w:rFonts w:ascii="Arial" w:hAnsi="Arial"/>
-          <w:sz w:val="20"/>
-          <w:szCs w:val="20"/>
-        </w:rPr>
-      </w:pPr>
-      <w:r>
-        <w:rPr>
-          <w:rFonts w:ascii="Arial" w:hAnsi="Arial"/>
-          <w:sz w:val="20"/>
-          <w:szCs w:val="20"/>
-        </w:rPr>
-      </w:r>
-    </w:p>
-    <w:p>
-      <w:pPr>
-        <w:pStyle w:val="Style19"/>
-        <w:widowControl w:val="false"/>
-        <w:suppressLineNumbers/>
-        <w:bidi w:val="0"/>
-        <w:spacing w:lineRule="auto" w:line="276" w:before="0" w:after="200"/>
-        <w:jc w:val="left"/>
-        <w:rPr>
-          <w:sz w:val="20"/>
-          <w:szCs w:val="20"/>
-        </w:rPr>
-      </w:pPr>
-      <w:r>
-        <w:rPr/>
-      </w:r>
-    </w:p>
     <w:sectPr>
       <w:type w:val="nextPage"/>
       <w:pgSz w:orient="landscape" w:w="15840" w:h="12240"/>

--- a/word/templates/template_parts/table.docx
+++ b/word/templates/template_parts/table.docx
@@ -14,7 +14,7 @@
     </w:p>
     <w:tbl>
       <w:tblPr>
-        <w:tblW w:w="14649" w:type="dxa"/>
+        <w:tblW w:w="5000" w:type="pct"/>
         <w:jc w:val="center"/>
         <w:tblInd w:w="0" w:type="dxa"/>
         <w:tblLayout w:type="fixed"/>
@@ -26,15 +26,15 @@
         </w:tblCellMar>
       </w:tblPr>
       <w:tblGrid>
-        <w:gridCol w:w="4883"/>
-        <w:gridCol w:w="4883"/>
-        <w:gridCol w:w="4883"/>
+        <w:gridCol w:w="4080"/>
+        <w:gridCol w:w="4080"/>
+        <w:gridCol w:w="4080"/>
       </w:tblGrid>
       <w:tr>
         <w:trPr/>
         <w:tc>
           <w:tcPr>
-            <w:tcW w:w="4883" w:type="dxa"/>
+            <w:tcW w:w="4080" w:type="dxa"/>
             <w:tcBorders/>
           </w:tcPr>
           <w:p>
@@ -57,7 +57,7 @@
         </w:tc>
         <w:tc>
           <w:tcPr>
-            <w:tcW w:w="4883" w:type="dxa"/>
+            <w:tcW w:w="4080" w:type="dxa"/>
             <w:tcBorders/>
           </w:tcPr>
           <w:p>
@@ -164,7 +164,7 @@
         </w:tc>
         <w:tc>
           <w:tcPr>
-            <w:tcW w:w="4883" w:type="dxa"/>
+            <w:tcW w:w="4080" w:type="dxa"/>
             <w:tcBorders/>
           </w:tcPr>
           <w:p>
@@ -190,7 +190,7 @@
         <w:trPr/>
         <w:tc>
           <w:tcPr>
-            <w:tcW w:w="14649" w:type="dxa"/>
+            <w:tcW w:w="12240" w:type="dxa"/>
             <w:gridSpan w:val="3"/>
             <w:tcBorders/>
           </w:tcPr>
@@ -218,7 +218,7 @@
         <w:trPr/>
         <w:tc>
           <w:tcPr>
-            <w:tcW w:w="4883" w:type="dxa"/>
+            <w:tcW w:w="4080" w:type="dxa"/>
             <w:tcBorders/>
           </w:tcPr>
           <w:p>
@@ -242,7 +242,7 @@
         </w:tc>
         <w:tc>
           <w:tcPr>
-            <w:tcW w:w="4883" w:type="dxa"/>
+            <w:tcW w:w="4080" w:type="dxa"/>
             <w:tcBorders/>
             <w:vAlign w:val="center"/>
           </w:tcPr>
@@ -458,7 +458,7 @@
         </w:tc>
         <w:tc>
           <w:tcPr>
-            <w:tcW w:w="4883" w:type="dxa"/>
+            <w:tcW w:w="4080" w:type="dxa"/>
             <w:tcBorders/>
           </w:tcPr>
           <w:p>
@@ -487,7 +487,7 @@
         <w:trPr/>
         <w:tc>
           <w:tcPr>
-            <w:tcW w:w="14649" w:type="dxa"/>
+            <w:tcW w:w="12240" w:type="dxa"/>
             <w:gridSpan w:val="3"/>
             <w:tcBorders/>
           </w:tcPr>

--- a/word/templates/template_parts/table.docx
+++ b/word/templates/template_parts/table.docx
@@ -578,84 +578,6 @@
           <w:sz w:val="20"/>
           <w:szCs w:val="20"/>
         </w:rPr>
-        <mc:AlternateContent>
-          <mc:Choice Requires="wps">
-            <w:drawing>
-              <wp:anchor behindDoc="0" distT="635" distB="635" distL="635" distR="635" simplePos="0" locked="0" layoutInCell="0" allowOverlap="1" relativeHeight="2">
-                <wp:simplePos x="0" y="0"/>
-                <wp:positionH relativeFrom="column">
-                  <wp:posOffset>92075</wp:posOffset>
-                </wp:positionH>
-                <wp:positionV relativeFrom="paragraph">
-                  <wp:posOffset>158115</wp:posOffset>
-                </wp:positionV>
-                <wp:extent cx="8001000" cy="31750"/>
-                <wp:effectExtent l="635" t="635" r="635" b="635"/>
-                <wp:wrapNone/>
-                <wp:docPr id="1" name="Линия 1"/>
-                <a:graphic xmlns:a="http://schemas.openxmlformats.org/drawingml/2006/main">
-                  <a:graphicData uri="http://schemas.microsoft.com/office/word/2010/wordprocessingShape">
-                    <wps:wsp>
-                      <wps:cNvSpPr/>
-                      <wps:spPr>
-                        <a:xfrm>
-                          <a:off x="0" y="0"/>
-                          <a:ext cx="8001000" cy="31680"/>
-                        </a:xfrm>
-                        <a:prstGeom prst="line">
-                          <a:avLst/>
-                        </a:prstGeom>
-                        <a:ln w="0">
-                          <a:solidFill>
-                            <a:srgbClr val="3465a4"/>
-                          </a:solidFill>
-                        </a:ln>
-                      </wps:spPr>
-                      <wps:style>
-                        <a:lnRef idx="0"/>
-                        <a:fillRef idx="0"/>
-                        <a:effectRef idx="0"/>
-                        <a:fontRef idx="minor"/>
-                      </wps:style>
-                      <wps:bodyPr/>
-                    </wps:wsp>
-                  </a:graphicData>
-                </a:graphic>
-              </wp:anchor>
-            </w:drawing>
-          </mc:Choice>
-          <mc:Fallback>
-            <w:pict>
-              <v:line id="shape_0" from="7.25pt,12.45pt" to="637.2pt,14.9pt" ID="Линия 1" stroked="t" o:allowincell="f" style="position:absolute">
-                <v:stroke color="#3465a4" joinstyle="round" endcap="flat"/>
-                <v:fill o:detectmouseclick="t" on="false"/>
-                <w10:wrap type="none"/>
-              </v:line>
-            </w:pict>
-          </mc:Fallback>
-        </mc:AlternateContent>
-      </w:r>
-    </w:p>
-    <w:p>
-      <w:pPr>
-        <w:pStyle w:val="Style19"/>
-        <w:widowControl w:val="false"/>
-        <w:suppressLineNumbers/>
-        <w:bidi w:val="0"/>
-        <w:spacing w:lineRule="auto" w:line="276" w:before="0" w:after="170"/>
-        <w:jc w:val="left"/>
-        <w:rPr>
-          <w:rFonts w:ascii="Arial" w:hAnsi="Arial"/>
-          <w:sz w:val="20"/>
-          <w:szCs w:val="20"/>
-        </w:rPr>
-      </w:pPr>
-      <w:r>
-        <w:rPr>
-          <w:rFonts w:ascii="Arial" w:hAnsi="Arial"/>
-          <w:sz w:val="20"/>
-          <w:szCs w:val="20"/>
-        </w:rPr>
         <w:t>{%p for elem in item.items() %}</w:t>
       </w:r>
     </w:p>
@@ -945,6 +867,86 @@
           <w:szCs w:val="20"/>
         </w:rPr>
         <w:t>{%p endfor %}</w:t>
+      </w:r>
+    </w:p>
+    <w:p>
+      <w:pPr>
+        <w:pStyle w:val="Style19"/>
+        <w:widowControl w:val="false"/>
+        <w:suppressLineNumbers/>
+        <w:bidi w:val="0"/>
+        <w:spacing w:lineRule="auto" w:line="276" w:before="0" w:after="170"/>
+        <w:jc w:val="left"/>
+        <w:rPr>
+          <w:rFonts w:ascii="Arial" w:hAnsi="Arial"/>
+          <w:sz w:val="20"/>
+          <w:szCs w:val="20"/>
+        </w:rPr>
+      </w:pPr>
+      <w:r>
+        <w:rPr>
+          <w:rFonts w:ascii="Arial" w:hAnsi="Arial"/>
+          <w:sz w:val="20"/>
+          <w:szCs w:val="20"/>
+        </w:rPr>
+        <mc:AlternateContent>
+          <mc:Choice Requires="wps">
+            <w:drawing>
+              <wp:anchor behindDoc="0" distT="9525" distB="9525" distL="9525" distR="9525" simplePos="0" locked="0" layoutInCell="0" allowOverlap="1" relativeHeight="2">
+                <wp:simplePos x="0" y="0"/>
+                <wp:positionH relativeFrom="column">
+                  <wp:posOffset>-11430</wp:posOffset>
+                </wp:positionH>
+                <wp:positionV relativeFrom="paragraph">
+                  <wp:posOffset>59690</wp:posOffset>
+                </wp:positionV>
+                <wp:extent cx="8926195" cy="635"/>
+                <wp:effectExtent l="9525" t="9525" r="9525" b="9525"/>
+                <wp:wrapNone/>
+                <wp:docPr id="1" name="Линия 1"/>
+                <a:graphic xmlns:a="http://schemas.openxmlformats.org/drawingml/2006/main">
+                  <a:graphicData uri="http://schemas.microsoft.com/office/word/2010/wordprocessingShape">
+                    <wps:wsp>
+                      <wps:cNvSpPr/>
+                      <wps:spPr>
+                        <a:xfrm>
+                          <a:off x="0" y="0"/>
+                          <a:ext cx="8926200" cy="720"/>
+                        </a:xfrm>
+                        <a:prstGeom prst="line">
+                          <a:avLst/>
+                        </a:prstGeom>
+                        <a:ln w="18360">
+                          <a:solidFill>
+                            <a:srgbClr val="000000"/>
+                          </a:solidFill>
+                          <a:prstDash val="dash"/>
+                          <a:round/>
+                        </a:ln>
+                      </wps:spPr>
+                      <wps:style>
+                        <a:lnRef idx="0"/>
+                        <a:fillRef idx="0"/>
+                        <a:effectRef idx="0"/>
+                        <a:fontRef idx="minor"/>
+                      </wps:style>
+                      <wps:bodyPr/>
+                    </wps:wsp>
+                  </a:graphicData>
+                </a:graphic>
+              </wp:anchor>
+            </w:drawing>
+          </mc:Choice>
+          <mc:Fallback>
+            <w:pict>
+              <v:line id="shape_0" from="-0.9pt,4.7pt" to="701.9pt,4.7pt" ID="Линия 1" stroked="t" o:allowincell="f" style="position:absolute">
+                <v:stroke color="black" weight="18360" dashstyle="dash" joinstyle="round" endcap="flat"/>
+                <v:fill o:detectmouseclick="t" on="false"/>
+                <w10:wrap type="none"/>
+              </v:line>
+            </w:pict>
+          </mc:Fallback>
+        </mc:AlternateContent>
       </w:r>
     </w:p>
     <w:p>

--- a/word/templates/template_parts/table.docx
+++ b/word/templates/template_parts/table.docx
@@ -895,10 +895,10 @@
               <wp:anchor behindDoc="0" distT="9525" distB="9525" distL="9525" distR="9525" simplePos="0" locked="0" layoutInCell="0" allowOverlap="1" relativeHeight="2">
                 <wp:simplePos x="0" y="0"/>
                 <wp:positionH relativeFrom="column">
-                  <wp:posOffset>-11430</wp:posOffset>
+                  <wp:posOffset>-27305</wp:posOffset>
                 </wp:positionH>
                 <wp:positionV relativeFrom="paragraph">
-                  <wp:posOffset>59690</wp:posOffset>
+                  <wp:posOffset>67310</wp:posOffset>
                 </wp:positionV>
                 <wp:extent cx="8926195" cy="635"/>
                 <wp:effectExtent l="9525" t="9525" r="9525" b="9525"/>
@@ -939,7 +939,7 @@
           </mc:Choice>
           <mc:Fallback>
             <w:pict>
-              <v:line id="shape_0" from="-0.9pt,4.7pt" to="701.9pt,4.7pt" ID="Линия 1" stroked="t" o:allowincell="f" style="position:absolute">
+              <v:line id="shape_0" from="-2.15pt,5.3pt" to="700.65pt,5.3pt" ID="Линия 1" stroked="t" o:allowincell="f" style="position:absolute">
                 <v:stroke color="black" weight="18360" dashstyle="dash" joinstyle="round" endcap="flat"/>
                 <v:fill o:detectmouseclick="t" on="false"/>
                 <w10:wrap type="none"/>

--- a/word/templates/template_parts/table.docx
+++ b/word/templates/template_parts/table.docx
@@ -264,7 +264,7 @@
                 <w:sz w:val="20"/>
                 <w:szCs w:val="20"/>
               </w:rPr>
-              <w:t>{% if elem[0] in (‘Тональность’, ‘Реңкілік’, ‘Sentiment’) and elem[1] == 1 -%}</w:t>
+              <w:t>{% if elem[0] == ‘Тональность’  and elem[1] == 1 -%}</w:t>
             </w:r>
           </w:p>
           <w:p>
@@ -306,7 +306,91 @@
                 <w:sz w:val="20"/>
                 <w:szCs w:val="20"/>
               </w:rPr>
-              <w:t>{%- elif elem[0] in (‘Тональность’, ‘Реңкілік’, ‘Sentiment’) and elem[1] == -1 -%}</w:t>
+              <w:t>{%- elif elem[0] == ‘Реңкілік’ and elem[1] == 1-%}</w:t>
+            </w:r>
+          </w:p>
+          <w:p>
+            <w:pPr>
+              <w:pStyle w:val="Style19"/>
+              <w:widowControl w:val="false"/>
+              <w:suppressLineNumbers/>
+              <w:bidi w:val="0"/>
+              <w:spacing w:lineRule="auto" w:line="240" w:before="0" w:after="0"/>
+              <w:jc w:val="left"/>
+              <w:rPr>
+                <w:sz w:val="20"/>
+                <w:szCs w:val="20"/>
+              </w:rPr>
+            </w:pPr>
+            <w:r>
+              <w:rPr>
+                <w:sz w:val="20"/>
+                <w:szCs w:val="20"/>
+              </w:rPr>
+              <w:t>Позитив</w:t>
+            </w:r>
+          </w:p>
+          <w:p>
+            <w:pPr>
+              <w:pStyle w:val="Style19"/>
+              <w:widowControl w:val="false"/>
+              <w:suppressLineNumbers/>
+              <w:bidi w:val="0"/>
+              <w:spacing w:lineRule="auto" w:line="240" w:before="0" w:after="0"/>
+              <w:jc w:val="left"/>
+              <w:rPr>
+                <w:sz w:val="20"/>
+                <w:szCs w:val="20"/>
+              </w:rPr>
+            </w:pPr>
+            <w:r>
+              <w:rPr>
+                <w:sz w:val="20"/>
+                <w:szCs w:val="20"/>
+              </w:rPr>
+              <w:t>{%- elif elem[0] == ‘Sentiment’ and elem[1] == 1 -%}</w:t>
+            </w:r>
+          </w:p>
+          <w:p>
+            <w:pPr>
+              <w:pStyle w:val="Style19"/>
+              <w:widowControl w:val="false"/>
+              <w:suppressLineNumbers/>
+              <w:bidi w:val="0"/>
+              <w:spacing w:lineRule="auto" w:line="240" w:before="0" w:after="0"/>
+              <w:jc w:val="left"/>
+              <w:rPr>
+                <w:sz w:val="20"/>
+                <w:szCs w:val="20"/>
+              </w:rPr>
+            </w:pPr>
+            <w:r>
+              <w:rPr>
+                <w:sz w:val="20"/>
+                <w:szCs w:val="20"/>
+              </w:rPr>
+              <w:t>Positive</w:t>
+            </w:r>
+          </w:p>
+          <w:p>
+            <w:pPr>
+              <w:pStyle w:val="Style19"/>
+              <w:widowControl w:val="false"/>
+              <w:suppressLineNumbers/>
+              <w:bidi w:val="0"/>
+              <w:spacing w:lineRule="auto" w:line="240" w:before="0" w:after="0"/>
+              <w:jc w:val="left"/>
+              <w:rPr>
+                <w:sz w:val="20"/>
+                <w:szCs w:val="20"/>
+              </w:rPr>
+            </w:pPr>
+            <w:r>
+              <w:rPr>
+                <w:sz w:val="20"/>
+                <w:szCs w:val="20"/>
+              </w:rPr>
+              <w:t>{%- elif elem[0] == ‘Тональность’ and elem[1] == -1 -%}</w:t>
             </w:r>
           </w:p>
           <w:p>
@@ -348,7 +432,91 @@
                 <w:sz w:val="20"/>
                 <w:szCs w:val="20"/>
               </w:rPr>
-              <w:t>{%- elif elem[0] in (‘Тональность’, ‘Реңкілік’, ‘Sentiment’) and elem[1] == 0 -%}</w:t>
+              <w:t>{%- elif elem[0] == ‘Реңкілік’ and elem[1] == -1 -%}</w:t>
+            </w:r>
+          </w:p>
+          <w:p>
+            <w:pPr>
+              <w:pStyle w:val="Style19"/>
+              <w:widowControl w:val="false"/>
+              <w:suppressLineNumbers/>
+              <w:bidi w:val="0"/>
+              <w:spacing w:lineRule="auto" w:line="240" w:before="0" w:after="0"/>
+              <w:jc w:val="left"/>
+              <w:rPr>
+                <w:sz w:val="20"/>
+                <w:szCs w:val="20"/>
+              </w:rPr>
+            </w:pPr>
+            <w:r>
+              <w:rPr>
+                <w:sz w:val="20"/>
+                <w:szCs w:val="20"/>
+              </w:rPr>
+              <w:t>Негатив</w:t>
+            </w:r>
+          </w:p>
+          <w:p>
+            <w:pPr>
+              <w:pStyle w:val="Style19"/>
+              <w:widowControl w:val="false"/>
+              <w:suppressLineNumbers/>
+              <w:bidi w:val="0"/>
+              <w:spacing w:lineRule="auto" w:line="240" w:before="0" w:after="0"/>
+              <w:jc w:val="left"/>
+              <w:rPr>
+                <w:sz w:val="20"/>
+                <w:szCs w:val="20"/>
+              </w:rPr>
+            </w:pPr>
+            <w:r>
+              <w:rPr>
+                <w:sz w:val="20"/>
+                <w:szCs w:val="20"/>
+              </w:rPr>
+              <w:t>{%- elif elem[0] == ‘Sentiment’ and elem[1] == -1 -%}</w:t>
+            </w:r>
+          </w:p>
+          <w:p>
+            <w:pPr>
+              <w:pStyle w:val="Style19"/>
+              <w:widowControl w:val="false"/>
+              <w:suppressLineNumbers/>
+              <w:bidi w:val="0"/>
+              <w:spacing w:lineRule="auto" w:line="240" w:before="0" w:after="0"/>
+              <w:jc w:val="left"/>
+              <w:rPr>
+                <w:sz w:val="20"/>
+                <w:szCs w:val="20"/>
+              </w:rPr>
+            </w:pPr>
+            <w:r>
+              <w:rPr>
+                <w:sz w:val="20"/>
+                <w:szCs w:val="20"/>
+              </w:rPr>
+              <w:t>Negative</w:t>
+            </w:r>
+          </w:p>
+          <w:p>
+            <w:pPr>
+              <w:pStyle w:val="Style19"/>
+              <w:widowControl w:val="false"/>
+              <w:suppressLineNumbers/>
+              <w:bidi w:val="0"/>
+              <w:spacing w:lineRule="auto" w:line="240" w:before="0" w:after="0"/>
+              <w:jc w:val="left"/>
+              <w:rPr>
+                <w:sz w:val="20"/>
+                <w:szCs w:val="20"/>
+              </w:rPr>
+            </w:pPr>
+            <w:r>
+              <w:rPr>
+                <w:sz w:val="20"/>
+                <w:szCs w:val="20"/>
+              </w:rPr>
+              <w:t>{%- elif elem[0] == ‘Тональность’ and elem[1] == 0 -%}</w:t>
             </w:r>
           </w:p>
           <w:p>
@@ -370,6 +538,90 @@
                 <w:szCs w:val="20"/>
               </w:rPr>
               <w:t>Нейтральная</w:t>
+            </w:r>
+          </w:p>
+          <w:p>
+            <w:pPr>
+              <w:pStyle w:val="Style19"/>
+              <w:widowControl w:val="false"/>
+              <w:suppressLineNumbers/>
+              <w:bidi w:val="0"/>
+              <w:spacing w:lineRule="auto" w:line="240" w:before="0" w:after="0"/>
+              <w:jc w:val="left"/>
+              <w:rPr>
+                <w:sz w:val="20"/>
+                <w:szCs w:val="20"/>
+              </w:rPr>
+            </w:pPr>
+            <w:r>
+              <w:rPr>
+                <w:sz w:val="20"/>
+                <w:szCs w:val="20"/>
+              </w:rPr>
+              <w:t>{%- elif elem[0] == ‘Реңкілік’ and elem[1] == 0 -%}</w:t>
+            </w:r>
+          </w:p>
+          <w:p>
+            <w:pPr>
+              <w:pStyle w:val="Style19"/>
+              <w:widowControl w:val="false"/>
+              <w:suppressLineNumbers/>
+              <w:bidi w:val="0"/>
+              <w:spacing w:lineRule="auto" w:line="240" w:before="0" w:after="0"/>
+              <w:jc w:val="left"/>
+              <w:rPr>
+                <w:sz w:val="20"/>
+                <w:szCs w:val="20"/>
+              </w:rPr>
+            </w:pPr>
+            <w:r>
+              <w:rPr>
+                <w:sz w:val="20"/>
+                <w:szCs w:val="20"/>
+              </w:rPr>
+              <w:t>Бейтарап</w:t>
+            </w:r>
+          </w:p>
+          <w:p>
+            <w:pPr>
+              <w:pStyle w:val="Style19"/>
+              <w:widowControl w:val="false"/>
+              <w:suppressLineNumbers/>
+              <w:bidi w:val="0"/>
+              <w:spacing w:lineRule="auto" w:line="240" w:before="0" w:after="0"/>
+              <w:jc w:val="left"/>
+              <w:rPr>
+                <w:sz w:val="20"/>
+                <w:szCs w:val="20"/>
+              </w:rPr>
+            </w:pPr>
+            <w:r>
+              <w:rPr>
+                <w:sz w:val="20"/>
+                <w:szCs w:val="20"/>
+              </w:rPr>
+              <w:t>{%- elif elem[0] == ‘Sentiment’ and elem[1] == 0 -%}</w:t>
+            </w:r>
+          </w:p>
+          <w:p>
+            <w:pPr>
+              <w:pStyle w:val="Style19"/>
+              <w:widowControl w:val="false"/>
+              <w:suppressLineNumbers/>
+              <w:bidi w:val="0"/>
+              <w:spacing w:lineRule="auto" w:line="240" w:before="0" w:after="0"/>
+              <w:jc w:val="left"/>
+              <w:rPr>
+                <w:sz w:val="20"/>
+                <w:szCs w:val="20"/>
+              </w:rPr>
+            </w:pPr>
+            <w:r>
+              <w:rPr>
+                <w:sz w:val="20"/>
+                <w:szCs w:val="20"/>
+              </w:rPr>
+              <w:t>Neutral</w:t>
             </w:r>
           </w:p>
           <w:p>
@@ -435,26 +687,6 @@
               <w:t>{%- endif %}</w:t>
             </w:r>
           </w:p>
-          <w:p>
-            <w:pPr>
-              <w:pStyle w:val="Style19"/>
-              <w:widowControl w:val="false"/>
-              <w:suppressLineNumbers/>
-              <w:bidi w:val="0"/>
-              <w:spacing w:lineRule="auto" w:line="240" w:before="0" w:after="0"/>
-              <w:jc w:val="left"/>
-              <w:rPr>
-                <w:sz w:val="20"/>
-                <w:szCs w:val="20"/>
-              </w:rPr>
-            </w:pPr>
-            <w:r>
-              <w:rPr>
-                <w:sz w:val="20"/>
-                <w:szCs w:val="20"/>
-              </w:rPr>
-            </w:r>
-          </w:p>
         </w:tc>
         <w:tc>
           <w:tcPr>
@@ -590,7 +822,35 @@
         <w:spacing w:lineRule="auto" w:line="276" w:before="0" w:after="170"/>
         <w:jc w:val="left"/>
         <w:rPr>
-          <w:rFonts w:ascii="Arial" w:hAnsi="Arial"/>
+          <w:rFonts w:ascii="arial" w:hAnsi="arial"/>
+          <w:b/>
+          <w:b/>
+          <w:bCs/>
+          <w:sz w:val="20"/>
+          <w:szCs w:val="20"/>
+        </w:rPr>
+      </w:pPr>
+      <w:r>
+        <w:rPr>
+          <w:rFonts w:ascii="arial" w:hAnsi="arial"/>
+          <w:b/>
+          <w:bCs/>
+          <w:sz w:val="20"/>
+          <w:szCs w:val="20"/>
+        </w:rPr>
+        <w:t>{% if elem[0] == ‘Тональность’  and elem[1] == 1 -%}</w:t>
+      </w:r>
+    </w:p>
+    <w:p>
+      <w:pPr>
+        <w:pStyle w:val="Style19"/>
+        <w:widowControl w:val="false"/>
+        <w:suppressLineNumbers/>
+        <w:bidi w:val="0"/>
+        <w:spacing w:lineRule="auto" w:line="276" w:before="0" w:after="170"/>
+        <w:jc w:val="left"/>
+        <w:rPr>
+          <w:rFonts w:ascii="arial" w:hAnsi="arial"/>
           <w:sz w:val="20"/>
           <w:szCs w:val="20"/>
         </w:rPr>
@@ -603,7 +863,15 @@
           <w:sz w:val="20"/>
           <w:szCs w:val="20"/>
         </w:rPr>
-        <w:t>{% if elem[0] in (‘Тональность’, ‘Реңкілік’, ‘Sentiment’) and elem[1] == 1 -%}</w:t>
+        <w:t xml:space="preserve">{{ elem[0] }}: </w:t>
+      </w:r>
+      <w:r>
+        <w:rPr>
+          <w:rFonts w:ascii="arial" w:hAnsi="arial"/>
+          <w:sz w:val="20"/>
+          <w:szCs w:val="20"/>
+        </w:rPr>
+        <w:t>Позитивная</w:t>
       </w:r>
     </w:p>
     <w:p>
@@ -612,10 +880,38 @@
         <w:widowControl w:val="false"/>
         <w:suppressLineNumbers/>
         <w:bidi w:val="0"/>
-        <w:spacing w:lineRule="auto" w:line="240" w:before="0" w:after="170"/>
+        <w:spacing w:lineRule="auto" w:line="276" w:before="0" w:after="170"/>
         <w:jc w:val="left"/>
         <w:rPr>
-          <w:rFonts w:ascii="Arial" w:hAnsi="Arial"/>
+          <w:rFonts w:ascii="arial" w:hAnsi="arial"/>
+          <w:b/>
+          <w:b/>
+          <w:bCs/>
+          <w:sz w:val="20"/>
+          <w:szCs w:val="20"/>
+        </w:rPr>
+      </w:pPr>
+      <w:r>
+        <w:rPr>
+          <w:rFonts w:ascii="arial" w:hAnsi="arial"/>
+          <w:b/>
+          <w:bCs/>
+          <w:sz w:val="20"/>
+          <w:szCs w:val="20"/>
+        </w:rPr>
+        <w:t>{%- elif elem[0] == ‘Реңкілік’ and elem[1] == 1-%}</w:t>
+      </w:r>
+    </w:p>
+    <w:p>
+      <w:pPr>
+        <w:pStyle w:val="Style19"/>
+        <w:widowControl w:val="false"/>
+        <w:suppressLineNumbers/>
+        <w:bidi w:val="0"/>
+        <w:spacing w:lineRule="auto" w:line="276" w:before="0" w:after="170"/>
+        <w:jc w:val="left"/>
+        <w:rPr>
+          <w:rFonts w:ascii="arial" w:hAnsi="arial"/>
           <w:sz w:val="20"/>
           <w:szCs w:val="20"/>
         </w:rPr>
@@ -628,17 +924,15 @@
           <w:sz w:val="20"/>
           <w:szCs w:val="20"/>
         </w:rPr>
-        <w:t>{{ elem[0] }}:</w:t>
+        <w:t xml:space="preserve">{{ elem[0] }}: </w:t>
       </w:r>
       <w:r>
         <w:rPr>
-          <w:rFonts w:ascii="Arial" w:hAnsi="Arial"/>
-          <w:b w:val="false"/>
-          <w:bCs w:val="false"/>
+          <w:rFonts w:ascii="arial" w:hAnsi="arial"/>
           <w:sz w:val="20"/>
           <w:szCs w:val="20"/>
         </w:rPr>
-        <w:t xml:space="preserve"> Позитивная</w:t>
+        <w:t>Позитив</w:t>
       </w:r>
     </w:p>
     <w:p>
@@ -647,10 +941,38 @@
         <w:widowControl w:val="false"/>
         <w:suppressLineNumbers/>
         <w:bidi w:val="0"/>
-        <w:spacing w:lineRule="auto" w:line="240" w:before="0" w:after="170"/>
+        <w:spacing w:lineRule="auto" w:line="276" w:before="0" w:after="170"/>
         <w:jc w:val="left"/>
         <w:rPr>
-          <w:rFonts w:ascii="Arial" w:hAnsi="Arial"/>
+          <w:rFonts w:ascii="arial" w:hAnsi="arial"/>
+          <w:b/>
+          <w:b/>
+          <w:bCs/>
+          <w:sz w:val="20"/>
+          <w:szCs w:val="20"/>
+        </w:rPr>
+      </w:pPr>
+      <w:r>
+        <w:rPr>
+          <w:rFonts w:ascii="arial" w:hAnsi="arial"/>
+          <w:b/>
+          <w:bCs/>
+          <w:sz w:val="20"/>
+          <w:szCs w:val="20"/>
+        </w:rPr>
+        <w:t>{%- elif elem[0] == ‘Sentiment’ and elem[1] == 1 -%}</w:t>
+      </w:r>
+    </w:p>
+    <w:p>
+      <w:pPr>
+        <w:pStyle w:val="Style19"/>
+        <w:widowControl w:val="false"/>
+        <w:suppressLineNumbers/>
+        <w:bidi w:val="0"/>
+        <w:spacing w:lineRule="auto" w:line="276" w:before="0" w:after="170"/>
+        <w:jc w:val="left"/>
+        <w:rPr>
+          <w:rFonts w:ascii="arial" w:hAnsi="arial"/>
           <w:sz w:val="20"/>
           <w:szCs w:val="20"/>
         </w:rPr>
@@ -663,7 +985,15 @@
           <w:sz w:val="20"/>
           <w:szCs w:val="20"/>
         </w:rPr>
-        <w:t>{%- elif elem[0] in (‘Тональность’, ‘Реңкілік’, ‘Sentiment’) and elem[1] == -1 -%}</w:t>
+        <w:t xml:space="preserve">{{ elem[0] }}: </w:t>
+      </w:r>
+      <w:r>
+        <w:rPr>
+          <w:rFonts w:ascii="arial" w:hAnsi="arial"/>
+          <w:sz w:val="20"/>
+          <w:szCs w:val="20"/>
+        </w:rPr>
+        <w:t>Positive</w:t>
       </w:r>
     </w:p>
     <w:p>
@@ -672,10 +1002,38 @@
         <w:widowControl w:val="false"/>
         <w:suppressLineNumbers/>
         <w:bidi w:val="0"/>
-        <w:spacing w:lineRule="auto" w:line="240" w:before="0" w:after="170"/>
+        <w:spacing w:lineRule="auto" w:line="276" w:before="0" w:after="170"/>
         <w:jc w:val="left"/>
         <w:rPr>
-          <w:rFonts w:ascii="Arial" w:hAnsi="Arial"/>
+          <w:rFonts w:ascii="arial" w:hAnsi="arial"/>
+          <w:b/>
+          <w:b/>
+          <w:bCs/>
+          <w:sz w:val="20"/>
+          <w:szCs w:val="20"/>
+        </w:rPr>
+      </w:pPr>
+      <w:r>
+        <w:rPr>
+          <w:rFonts w:ascii="arial" w:hAnsi="arial"/>
+          <w:b/>
+          <w:bCs/>
+          <w:sz w:val="20"/>
+          <w:szCs w:val="20"/>
+        </w:rPr>
+        <w:t>{%- elif elem[0] == ‘Тональность’ and elem[1] == -1 -%}</w:t>
+      </w:r>
+    </w:p>
+    <w:p>
+      <w:pPr>
+        <w:pStyle w:val="Style19"/>
+        <w:widowControl w:val="false"/>
+        <w:suppressLineNumbers/>
+        <w:bidi w:val="0"/>
+        <w:spacing w:lineRule="auto" w:line="276" w:before="0" w:after="170"/>
+        <w:jc w:val="left"/>
+        <w:rPr>
+          <w:rFonts w:ascii="arial" w:hAnsi="arial"/>
           <w:sz w:val="20"/>
           <w:szCs w:val="20"/>
         </w:rPr>
@@ -688,17 +1046,15 @@
           <w:sz w:val="20"/>
           <w:szCs w:val="20"/>
         </w:rPr>
-        <w:t>{{ elem[0] }}:</w:t>
+        <w:t xml:space="preserve">{{ elem[0] }}: </w:t>
       </w:r>
       <w:r>
         <w:rPr>
-          <w:rFonts w:ascii="Arial" w:hAnsi="Arial"/>
-          <w:b w:val="false"/>
-          <w:bCs w:val="false"/>
+          <w:rFonts w:ascii="arial" w:hAnsi="arial"/>
           <w:sz w:val="20"/>
           <w:szCs w:val="20"/>
         </w:rPr>
-        <w:t xml:space="preserve"> Негативная</w:t>
+        <w:t>Негативная</w:t>
       </w:r>
     </w:p>
     <w:p>
@@ -707,10 +1063,38 @@
         <w:widowControl w:val="false"/>
         <w:suppressLineNumbers/>
         <w:bidi w:val="0"/>
-        <w:spacing w:lineRule="auto" w:line="240" w:before="0" w:after="170"/>
+        <w:spacing w:lineRule="auto" w:line="276" w:before="0" w:after="170"/>
         <w:jc w:val="left"/>
         <w:rPr>
-          <w:rFonts w:ascii="Arial" w:hAnsi="Arial"/>
+          <w:rFonts w:ascii="arial" w:hAnsi="arial"/>
+          <w:b/>
+          <w:b/>
+          <w:bCs/>
+          <w:sz w:val="20"/>
+          <w:szCs w:val="20"/>
+        </w:rPr>
+      </w:pPr>
+      <w:r>
+        <w:rPr>
+          <w:rFonts w:ascii="arial" w:hAnsi="arial"/>
+          <w:b/>
+          <w:bCs/>
+          <w:sz w:val="20"/>
+          <w:szCs w:val="20"/>
+        </w:rPr>
+        <w:t>{%- elif elem[0] == ‘Реңкілік’ and elem[1] == -1 -%}</w:t>
+      </w:r>
+    </w:p>
+    <w:p>
+      <w:pPr>
+        <w:pStyle w:val="Style19"/>
+        <w:widowControl w:val="false"/>
+        <w:suppressLineNumbers/>
+        <w:bidi w:val="0"/>
+        <w:spacing w:lineRule="auto" w:line="276" w:before="0" w:after="170"/>
+        <w:jc w:val="left"/>
+        <w:rPr>
+          <w:rFonts w:ascii="arial" w:hAnsi="arial"/>
           <w:sz w:val="20"/>
           <w:szCs w:val="20"/>
         </w:rPr>
@@ -723,7 +1107,15 @@
           <w:sz w:val="20"/>
           <w:szCs w:val="20"/>
         </w:rPr>
-        <w:t>{%- elif elem[0] in (‘Тональность’, ‘Реңкілік’, ‘Sentiment’) and elem[1] == 0 -%}</w:t>
+        <w:t xml:space="preserve">{{ elem[0] }}: </w:t>
+      </w:r>
+      <w:r>
+        <w:rPr>
+          <w:rFonts w:ascii="arial" w:hAnsi="arial"/>
+          <w:sz w:val="20"/>
+          <w:szCs w:val="20"/>
+        </w:rPr>
+        <w:t>Негатив</w:t>
       </w:r>
     </w:p>
     <w:p>
@@ -732,10 +1124,38 @@
         <w:widowControl w:val="false"/>
         <w:suppressLineNumbers/>
         <w:bidi w:val="0"/>
-        <w:spacing w:lineRule="auto" w:line="240" w:before="0" w:after="170"/>
+        <w:spacing w:lineRule="auto" w:line="276" w:before="0" w:after="170"/>
         <w:jc w:val="left"/>
         <w:rPr>
-          <w:rFonts w:ascii="Arial" w:hAnsi="Arial"/>
+          <w:rFonts w:ascii="arial" w:hAnsi="arial"/>
+          <w:b/>
+          <w:b/>
+          <w:bCs/>
+          <w:sz w:val="20"/>
+          <w:szCs w:val="20"/>
+        </w:rPr>
+      </w:pPr>
+      <w:r>
+        <w:rPr>
+          <w:rFonts w:ascii="arial" w:hAnsi="arial"/>
+          <w:b/>
+          <w:bCs/>
+          <w:sz w:val="20"/>
+          <w:szCs w:val="20"/>
+        </w:rPr>
+        <w:t>{%- elif elem[0] == ‘Sentiment’ and elem[1] == -1 -%}</w:t>
+      </w:r>
+    </w:p>
+    <w:p>
+      <w:pPr>
+        <w:pStyle w:val="Style19"/>
+        <w:widowControl w:val="false"/>
+        <w:suppressLineNumbers/>
+        <w:bidi w:val="0"/>
+        <w:spacing w:lineRule="auto" w:line="276" w:before="0" w:after="170"/>
+        <w:jc w:val="left"/>
+        <w:rPr>
+          <w:rFonts w:ascii="arial" w:hAnsi="arial"/>
           <w:sz w:val="20"/>
           <w:szCs w:val="20"/>
         </w:rPr>
@@ -748,17 +1168,15 @@
           <w:sz w:val="20"/>
           <w:szCs w:val="20"/>
         </w:rPr>
-        <w:t>{{ elem[0] }}:</w:t>
+        <w:t xml:space="preserve">{{ elem[0] }}: </w:t>
       </w:r>
       <w:r>
         <w:rPr>
-          <w:rFonts w:ascii="Arial" w:hAnsi="Arial"/>
-          <w:b w:val="false"/>
-          <w:bCs w:val="false"/>
+          <w:rFonts w:ascii="arial" w:hAnsi="arial"/>
           <w:sz w:val="20"/>
           <w:szCs w:val="20"/>
         </w:rPr>
-        <w:t xml:space="preserve"> Нейтральная</w:t>
+        <w:t>Negative</w:t>
       </w:r>
     </w:p>
     <w:p>
@@ -767,17 +1185,203 @@
         <w:widowControl w:val="false"/>
         <w:suppressLineNumbers/>
         <w:bidi w:val="0"/>
-        <w:spacing w:lineRule="auto" w:line="240" w:before="0" w:after="170"/>
+        <w:spacing w:lineRule="auto" w:line="276" w:before="0" w:after="170"/>
         <w:jc w:val="left"/>
         <w:rPr>
-          <w:rFonts w:ascii="Arial" w:hAnsi="Arial"/>
+          <w:rFonts w:ascii="arial" w:hAnsi="arial"/>
+          <w:b/>
+          <w:b/>
+          <w:bCs/>
           <w:sz w:val="20"/>
           <w:szCs w:val="20"/>
         </w:rPr>
       </w:pPr>
       <w:r>
         <w:rPr>
+          <w:rFonts w:ascii="arial" w:hAnsi="arial"/>
+          <w:b/>
+          <w:bCs/>
+          <w:sz w:val="20"/>
+          <w:szCs w:val="20"/>
+        </w:rPr>
+        <w:t>{%- elif elem[0] == ‘Тональность’ and elem[1] == 0 -%}</w:t>
+      </w:r>
+    </w:p>
+    <w:p>
+      <w:pPr>
+        <w:pStyle w:val="Style19"/>
+        <w:widowControl w:val="false"/>
+        <w:suppressLineNumbers/>
+        <w:bidi w:val="0"/>
+        <w:spacing w:lineRule="auto" w:line="276" w:before="0" w:after="170"/>
+        <w:jc w:val="left"/>
+        <w:rPr>
+          <w:rFonts w:ascii="arial" w:hAnsi="arial"/>
+          <w:sz w:val="20"/>
+          <w:szCs w:val="20"/>
+        </w:rPr>
+      </w:pPr>
+      <w:r>
+        <w:rPr>
           <w:rFonts w:ascii="Arial" w:hAnsi="Arial"/>
+          <w:b/>
+          <w:bCs/>
+          <w:sz w:val="20"/>
+          <w:szCs w:val="20"/>
+        </w:rPr>
+        <w:t xml:space="preserve">{{ elem[0] }}: </w:t>
+      </w:r>
+      <w:r>
+        <w:rPr>
+          <w:rFonts w:ascii="arial" w:hAnsi="arial"/>
+          <w:sz w:val="20"/>
+          <w:szCs w:val="20"/>
+        </w:rPr>
+        <w:t>Нейтральная</w:t>
+      </w:r>
+    </w:p>
+    <w:p>
+      <w:pPr>
+        <w:pStyle w:val="Style19"/>
+        <w:widowControl w:val="false"/>
+        <w:suppressLineNumbers/>
+        <w:bidi w:val="0"/>
+        <w:spacing w:lineRule="auto" w:line="276" w:before="0" w:after="170"/>
+        <w:jc w:val="left"/>
+        <w:rPr>
+          <w:rFonts w:ascii="arial" w:hAnsi="arial"/>
+          <w:b/>
+          <w:b/>
+          <w:bCs/>
+          <w:sz w:val="20"/>
+          <w:szCs w:val="20"/>
+        </w:rPr>
+      </w:pPr>
+      <w:r>
+        <w:rPr>
+          <w:rFonts w:ascii="arial" w:hAnsi="arial"/>
+          <w:b/>
+          <w:bCs/>
+          <w:sz w:val="20"/>
+          <w:szCs w:val="20"/>
+        </w:rPr>
+        <w:t>{%- elif elem[0] == ‘Реңкілік’ and elem[1] == 0 -%}</w:t>
+      </w:r>
+    </w:p>
+    <w:p>
+      <w:pPr>
+        <w:pStyle w:val="Style19"/>
+        <w:widowControl w:val="false"/>
+        <w:suppressLineNumbers/>
+        <w:bidi w:val="0"/>
+        <w:spacing w:lineRule="auto" w:line="276" w:before="0" w:after="170"/>
+        <w:jc w:val="left"/>
+        <w:rPr>
+          <w:rFonts w:ascii="arial" w:hAnsi="arial"/>
+          <w:sz w:val="20"/>
+          <w:szCs w:val="20"/>
+        </w:rPr>
+      </w:pPr>
+      <w:r>
+        <w:rPr>
+          <w:rFonts w:ascii="Arial" w:hAnsi="Arial"/>
+          <w:b/>
+          <w:bCs/>
+          <w:sz w:val="20"/>
+          <w:szCs w:val="20"/>
+        </w:rPr>
+        <w:t xml:space="preserve">{{ elem[0] }}: </w:t>
+      </w:r>
+      <w:r>
+        <w:rPr>
+          <w:rFonts w:ascii="arial" w:hAnsi="arial"/>
+          <w:sz w:val="20"/>
+          <w:szCs w:val="20"/>
+        </w:rPr>
+        <w:t>Бейтарап</w:t>
+      </w:r>
+    </w:p>
+    <w:p>
+      <w:pPr>
+        <w:pStyle w:val="Style19"/>
+        <w:widowControl w:val="false"/>
+        <w:suppressLineNumbers/>
+        <w:bidi w:val="0"/>
+        <w:spacing w:lineRule="auto" w:line="276" w:before="0" w:after="170"/>
+        <w:jc w:val="left"/>
+        <w:rPr>
+          <w:rFonts w:ascii="arial" w:hAnsi="arial"/>
+          <w:b/>
+          <w:b/>
+          <w:bCs/>
+          <w:sz w:val="20"/>
+          <w:szCs w:val="20"/>
+        </w:rPr>
+      </w:pPr>
+      <w:r>
+        <w:rPr>
+          <w:rFonts w:ascii="arial" w:hAnsi="arial"/>
+          <w:b/>
+          <w:bCs/>
+          <w:sz w:val="20"/>
+          <w:szCs w:val="20"/>
+        </w:rPr>
+        <w:t>{%- elif elem[0] == ‘Sentiment’ and elem[1] == 0 -%}</w:t>
+      </w:r>
+    </w:p>
+    <w:p>
+      <w:pPr>
+        <w:pStyle w:val="Style19"/>
+        <w:widowControl w:val="false"/>
+        <w:suppressLineNumbers/>
+        <w:bidi w:val="0"/>
+        <w:spacing w:lineRule="auto" w:line="276" w:before="0" w:after="170"/>
+        <w:jc w:val="left"/>
+        <w:rPr>
+          <w:rFonts w:ascii="arial" w:hAnsi="arial"/>
+          <w:sz w:val="20"/>
+          <w:szCs w:val="20"/>
+        </w:rPr>
+      </w:pPr>
+      <w:r>
+        <w:rPr>
+          <w:rFonts w:ascii="Arial" w:hAnsi="Arial"/>
+          <w:b/>
+          <w:bCs/>
+          <w:sz w:val="20"/>
+          <w:szCs w:val="20"/>
+        </w:rPr>
+        <w:t xml:space="preserve">{{ elem[0] }}: </w:t>
+      </w:r>
+      <w:r>
+        <w:rPr>
+          <w:rFonts w:ascii="arial" w:hAnsi="arial"/>
+          <w:sz w:val="20"/>
+          <w:szCs w:val="20"/>
+        </w:rPr>
+        <w:t>Neutral</w:t>
+      </w:r>
+    </w:p>
+    <w:p>
+      <w:pPr>
+        <w:pStyle w:val="Style19"/>
+        <w:widowControl w:val="false"/>
+        <w:suppressLineNumbers/>
+        <w:bidi w:val="0"/>
+        <w:spacing w:lineRule="auto" w:line="276" w:before="0" w:after="170"/>
+        <w:jc w:val="left"/>
+        <w:rPr>
+          <w:rFonts w:ascii="arial" w:hAnsi="arial"/>
+          <w:b/>
+          <w:b/>
+          <w:bCs/>
+          <w:sz w:val="20"/>
+          <w:szCs w:val="20"/>
+        </w:rPr>
+      </w:pPr>
+      <w:r>
+        <w:rPr>
+          <w:rFonts w:ascii="arial" w:hAnsi="arial"/>
           <w:b/>
           <w:bCs/>
           <w:sz w:val="20"/>
@@ -792,10 +1396,10 @@
         <w:widowControl w:val="false"/>
         <w:suppressLineNumbers/>
         <w:bidi w:val="0"/>
-        <w:spacing w:lineRule="auto" w:line="240" w:before="0" w:after="170"/>
+        <w:spacing w:lineRule="auto" w:line="276" w:before="0" w:after="170"/>
         <w:jc w:val="left"/>
         <w:rPr>
-          <w:rFonts w:ascii="Arial" w:hAnsi="Arial"/>
+          <w:rFonts w:ascii="arial" w:hAnsi="arial"/>
           <w:sz w:val="20"/>
           <w:szCs w:val="20"/>
         </w:rPr>
@@ -808,17 +1412,15 @@
           <w:sz w:val="20"/>
           <w:szCs w:val="20"/>
         </w:rPr>
-        <w:t>{{ elem[0] }}:</w:t>
+        <w:t xml:space="preserve">{{ elem[0] }}: </w:t>
       </w:r>
       <w:r>
         <w:rPr>
-          <w:rFonts w:ascii="Arial" w:hAnsi="Arial"/>
-          <w:b w:val="false"/>
-          <w:bCs w:val="false"/>
+          <w:rFonts w:ascii="arial" w:hAnsi="arial"/>
           <w:sz w:val="20"/>
           <w:szCs w:val="20"/>
         </w:rPr>
-        <w:t xml:space="preserve"> {{ elem[1] }}</w:t>
+        <w:t>{{ elem[1] }}</w:t>
       </w:r>
     </w:p>
     <w:p>
@@ -827,17 +1429,13 @@
         <w:widowControl w:val="false"/>
         <w:suppressLineNumbers/>
         <w:bidi w:val="0"/>
-        <w:spacing w:lineRule="auto" w:line="240" w:before="0" w:after="170"/>
+        <w:spacing w:lineRule="auto" w:line="276" w:before="0" w:after="170"/>
         <w:jc w:val="left"/>
-        <w:rPr>
-          <w:rFonts w:ascii="Arial" w:hAnsi="Arial"/>
-          <w:sz w:val="20"/>
-          <w:szCs w:val="20"/>
-        </w:rPr>
+        <w:rPr/>
       </w:pPr>
       <w:r>
         <w:rPr>
-          <w:rFonts w:ascii="Arial" w:hAnsi="Arial"/>
+          <w:rFonts w:ascii="arial" w:hAnsi="arial"/>
           <w:b/>
           <w:bCs/>
           <w:sz w:val="20"/>
